--- a/external.docx
+++ b/external.docx
@@ -1,19 +1,14 @@
 
 <file path=word/document.xml><?xml version="1.0" encoding="utf-8"?>
-<w:document xmlns:wpc="http://schemas.microsoft.com/office/word/2010/wordprocessingCanvas" xmlns:cx="http://schemas.microsoft.com/office/drawing/2014/chartex" xmlns:cx1="http://schemas.microsoft.com/office/drawing/2015/9/8/chartex" xmlns:cx2="http://schemas.microsoft.com/office/drawing/2015/10/21/chartex" xmlns:cx3="http://schemas.microsoft.com/office/drawing/2016/5/9/chartex" xmlns:cx4="http://schemas.microsoft.com/office/drawing/2016/5/10/chartex" xmlns:cx5="http://schemas.microsoft.com/office/drawing/2016/5/11/chartex" xmlns:cx6="http://schemas.microsoft.com/office/drawing/2016/5/12/chartex" xmlns:cx7="http://schemas.microsoft.com/office/drawing/2016/5/13/chartex" xmlns:cx8="http://schemas.microsoft.com/office/drawing/2016/5/14/chartex" xmlns:mc="http://schemas.openxmlformats.org/markup-compatibility/2006" xmlns:aink="http://schemas.microsoft.com/office/drawing/2016/ink" xmlns:am3d="http://schemas.microsoft.com/office/drawing/2017/model3d" xmlns:o="urn:schemas-microsoft-com:office:office" xmlns:r="http://schemas.openxmlformats.org/officeDocument/2006/relationships" xmlns:m="http://schemas.openxmlformats.org/officeDocument/2006/math" xmlns:v="urn:schemas-microsoft-com:vml" xmlns:wp14="http://schemas.microsoft.com/office/word/2010/wordprocessingDrawing" xmlns:wp="http://schemas.openxmlformats.org/drawingml/2006/wordprocessingDrawing" xmlns:w10="urn:schemas-microsoft-com:office:word" xmlns:w="http://schemas.openxmlformats.org/wordprocessingml/2006/main" xmlns:w14="http://schemas.microsoft.com/office/word/2010/wordml" xmlns:w15="http://schemas.microsoft.com/office/word/2012/wordml" xmlns:w16cid="http://schemas.microsoft.com/office/word/2016/wordml/cid" xmlns:w16se="http://schemas.microsoft.com/office/word/2015/wordml/symex" xmlns:wpg="http://schemas.microsoft.com/office/word/2010/wordprocessingGroup" xmlns:wpi="http://schemas.microsoft.com/office/word/2010/wordprocessingInk" xmlns:wne="http://schemas.microsoft.com/office/word/2006/wordml" xmlns:wps="http://schemas.microsoft.com/office/word/2010/wordprocessingShape" mc:Ignorable="w14 w15 w16se w16cid wp14">
+<w:document xmlns:wpc="http://schemas.microsoft.com/office/word/2010/wordprocessingCanvas" xmlns:mc="http://schemas.openxmlformats.org/markup-compatibility/2006" xmlns:o="urn:schemas-microsoft-com:office:office" xmlns:r="http://schemas.openxmlformats.org/officeDocument/2006/relationships" xmlns:m="http://schemas.openxmlformats.org/officeDocument/2006/math" xmlns:v="urn:schemas-microsoft-com:vml" xmlns:wp14="http://schemas.microsoft.com/office/word/2010/wordprocessingDrawing" xmlns:wp="http://schemas.openxmlformats.org/drawingml/2006/wordprocessingDrawing" xmlns:w10="urn:schemas-microsoft-com:office:word" xmlns:w="http://schemas.openxmlformats.org/wordprocessingml/2006/main" xmlns:w14="http://schemas.microsoft.com/office/word/2010/wordml" xmlns:w15="http://schemas.microsoft.com/office/word/2012/wordml" xmlns:wpg="http://schemas.microsoft.com/office/word/2010/wordprocessingGroup" xmlns:wpi="http://schemas.microsoft.com/office/word/2010/wordprocessingInk" xmlns:wne="http://schemas.microsoft.com/office/word/2006/wordml" xmlns:wps="http://schemas.microsoft.com/office/word/2010/wordprocessingShape" mc:Ignorable="w14 w15 wp14">
   <w:body>
     <w:p>
       <w:pPr>
         <w:pStyle w:val="1"/>
       </w:pPr>
       <w:r>
-        <w:t>external/</w:t>
+        <w:t>external/conscrypt</w:t>
       </w:r>
-      <w:proofErr w:type="spellStart"/>
-      <w:r>
-        <w:t>conscrypt</w:t>
-      </w:r>
-      <w:proofErr w:type="spellEnd"/>
     </w:p>
     <w:p/>
     <w:p/>
@@ -49,7 +44,6 @@
           <w:szCs w:val="18"/>
         </w:rPr>
       </w:pPr>
-      <w:proofErr w:type="spellStart"/>
       <w:r>
         <w:rPr>
           <w:rFonts w:ascii="宋体" w:eastAsia="宋体" w:hAnsi="宋体" w:cs="宋体" w:hint="eastAsia"/>
@@ -60,14 +54,24 @@
         </w:rPr>
         <w:t>tonicsystems</w:t>
       </w:r>
-      <w:proofErr w:type="spellEnd"/>
     </w:p>
+    <w:p/>
+    <w:p/>
+    <w:p>
+      <w:r>
+        <w:t>iptable</w:t>
+      </w:r>
+    </w:p>
+    <w:p/>
     <w:p>
       <w:pPr>
         <w:rPr>
           <w:rFonts w:hint="eastAsia"/>
         </w:rPr>
       </w:pPr>
+      <w:r>
+        <w:t>android-7.1.1_r1/external/iptables/iptables/iptables.c</w:t>
+      </w:r>
       <w:bookmarkStart w:id="0" w:name="_GoBack"/>
       <w:bookmarkEnd w:id="0"/>
     </w:p>
@@ -82,7 +86,7 @@
 </file>
 
 <file path=word/endnotes.xml><?xml version="1.0" encoding="utf-8"?>
-<w:endnotes xmlns:wpc="http://schemas.microsoft.com/office/word/2010/wordprocessingCanvas" xmlns:cx="http://schemas.microsoft.com/office/drawing/2014/chartex" xmlns:cx1="http://schemas.microsoft.com/office/drawing/2015/9/8/chartex" xmlns:cx2="http://schemas.microsoft.com/office/drawing/2015/10/21/chartex" xmlns:cx3="http://schemas.microsoft.com/office/drawing/2016/5/9/chartex" xmlns:cx4="http://schemas.microsoft.com/office/drawing/2016/5/10/chartex" xmlns:cx5="http://schemas.microsoft.com/office/drawing/2016/5/11/chartex" xmlns:cx6="http://schemas.microsoft.com/office/drawing/2016/5/12/chartex" xmlns:cx7="http://schemas.microsoft.com/office/drawing/2016/5/13/chartex" xmlns:cx8="http://schemas.microsoft.com/office/drawing/2016/5/14/chartex" xmlns:mc="http://schemas.openxmlformats.org/markup-compatibility/2006" xmlns:aink="http://schemas.microsoft.com/office/drawing/2016/ink" xmlns:am3d="http://schemas.microsoft.com/office/drawing/2017/model3d" xmlns:o="urn:schemas-microsoft-com:office:office" xmlns:r="http://schemas.openxmlformats.org/officeDocument/2006/relationships" xmlns:m="http://schemas.openxmlformats.org/officeDocument/2006/math" xmlns:v="urn:schemas-microsoft-com:vml" xmlns:wp14="http://schemas.microsoft.com/office/word/2010/wordprocessingDrawing" xmlns:wp="http://schemas.openxmlformats.org/drawingml/2006/wordprocessingDrawing" xmlns:w10="urn:schemas-microsoft-com:office:word" xmlns:w="http://schemas.openxmlformats.org/wordprocessingml/2006/main" xmlns:w14="http://schemas.microsoft.com/office/word/2010/wordml" xmlns:w15="http://schemas.microsoft.com/office/word/2012/wordml" xmlns:w16cid="http://schemas.microsoft.com/office/word/2016/wordml/cid" xmlns:w16se="http://schemas.microsoft.com/office/word/2015/wordml/symex" xmlns:wpg="http://schemas.microsoft.com/office/word/2010/wordprocessingGroup" xmlns:wpi="http://schemas.microsoft.com/office/word/2010/wordprocessingInk" xmlns:wne="http://schemas.microsoft.com/office/word/2006/wordml" xmlns:wps="http://schemas.microsoft.com/office/word/2010/wordprocessingShape" mc:Ignorable="w14 w15 w16se w16cid wp14">
+<w:endnotes xmlns:wpc="http://schemas.microsoft.com/office/word/2010/wordprocessingCanvas" xmlns:mc="http://schemas.openxmlformats.org/markup-compatibility/2006" xmlns:o="urn:schemas-microsoft-com:office:office" xmlns:r="http://schemas.openxmlformats.org/officeDocument/2006/relationships" xmlns:m="http://schemas.openxmlformats.org/officeDocument/2006/math" xmlns:v="urn:schemas-microsoft-com:vml" xmlns:wp14="http://schemas.microsoft.com/office/word/2010/wordprocessingDrawing" xmlns:wp="http://schemas.openxmlformats.org/drawingml/2006/wordprocessingDrawing" xmlns:w10="urn:schemas-microsoft-com:office:word" xmlns:w="http://schemas.openxmlformats.org/wordprocessingml/2006/main" xmlns:w14="http://schemas.microsoft.com/office/word/2010/wordml" xmlns:w15="http://schemas.microsoft.com/office/word/2012/wordml" xmlns:wpg="http://schemas.microsoft.com/office/word/2010/wordprocessingGroup" xmlns:wpi="http://schemas.microsoft.com/office/word/2010/wordprocessingInk" xmlns:wne="http://schemas.microsoft.com/office/word/2006/wordml" xmlns:wps="http://schemas.microsoft.com/office/word/2010/wordprocessingShape" mc:Ignorable="w14 w15 wp14">
   <w:endnote w:type="separator" w:id="-1">
     <w:p>
       <w:r>
@@ -101,7 +105,7 @@
 </file>
 
 <file path=word/footnotes.xml><?xml version="1.0" encoding="utf-8"?>
-<w:footnotes xmlns:wpc="http://schemas.microsoft.com/office/word/2010/wordprocessingCanvas" xmlns:cx="http://schemas.microsoft.com/office/drawing/2014/chartex" xmlns:cx1="http://schemas.microsoft.com/office/drawing/2015/9/8/chartex" xmlns:cx2="http://schemas.microsoft.com/office/drawing/2015/10/21/chartex" xmlns:cx3="http://schemas.microsoft.com/office/drawing/2016/5/9/chartex" xmlns:cx4="http://schemas.microsoft.com/office/drawing/2016/5/10/chartex" xmlns:cx5="http://schemas.microsoft.com/office/drawing/2016/5/11/chartex" xmlns:cx6="http://schemas.microsoft.com/office/drawing/2016/5/12/chartex" xmlns:cx7="http://schemas.microsoft.com/office/drawing/2016/5/13/chartex" xmlns:cx8="http://schemas.microsoft.com/office/drawing/2016/5/14/chartex" xmlns:mc="http://schemas.openxmlformats.org/markup-compatibility/2006" xmlns:aink="http://schemas.microsoft.com/office/drawing/2016/ink" xmlns:am3d="http://schemas.microsoft.com/office/drawing/2017/model3d" xmlns:o="urn:schemas-microsoft-com:office:office" xmlns:r="http://schemas.openxmlformats.org/officeDocument/2006/relationships" xmlns:m="http://schemas.openxmlformats.org/officeDocument/2006/math" xmlns:v="urn:schemas-microsoft-com:vml" xmlns:wp14="http://schemas.microsoft.com/office/word/2010/wordprocessingDrawing" xmlns:wp="http://schemas.openxmlformats.org/drawingml/2006/wordprocessingDrawing" xmlns:w10="urn:schemas-microsoft-com:office:word" xmlns:w="http://schemas.openxmlformats.org/wordprocessingml/2006/main" xmlns:w14="http://schemas.microsoft.com/office/word/2010/wordml" xmlns:w15="http://schemas.microsoft.com/office/word/2012/wordml" xmlns:w16cid="http://schemas.microsoft.com/office/word/2016/wordml/cid" xmlns:w16se="http://schemas.microsoft.com/office/word/2015/wordml/symex" xmlns:wpg="http://schemas.microsoft.com/office/word/2010/wordprocessingGroup" xmlns:wpi="http://schemas.microsoft.com/office/word/2010/wordprocessingInk" xmlns:wne="http://schemas.microsoft.com/office/word/2006/wordml" xmlns:wps="http://schemas.microsoft.com/office/word/2010/wordprocessingShape" mc:Ignorable="w14 w15 w16se w16cid wp14">
+<w:footnotes xmlns:wpc="http://schemas.microsoft.com/office/word/2010/wordprocessingCanvas" xmlns:mc="http://schemas.openxmlformats.org/markup-compatibility/2006" xmlns:o="urn:schemas-microsoft-com:office:office" xmlns:r="http://schemas.openxmlformats.org/officeDocument/2006/relationships" xmlns:m="http://schemas.openxmlformats.org/officeDocument/2006/math" xmlns:v="urn:schemas-microsoft-com:vml" xmlns:wp14="http://schemas.microsoft.com/office/word/2010/wordprocessingDrawing" xmlns:wp="http://schemas.openxmlformats.org/drawingml/2006/wordprocessingDrawing" xmlns:w10="urn:schemas-microsoft-com:office:word" xmlns:w="http://schemas.openxmlformats.org/wordprocessingml/2006/main" xmlns:w14="http://schemas.microsoft.com/office/word/2010/wordml" xmlns:w15="http://schemas.microsoft.com/office/word/2012/wordml" xmlns:wpg="http://schemas.microsoft.com/office/word/2010/wordprocessingGroup" xmlns:wpi="http://schemas.microsoft.com/office/word/2010/wordprocessingInk" xmlns:wne="http://schemas.microsoft.com/office/word/2006/wordml" xmlns:wps="http://schemas.microsoft.com/office/word/2010/wordprocessingShape" mc:Ignorable="w14 w15 wp14">
   <w:footnote w:type="separator" w:id="-1">
     <w:p>
       <w:r>
@@ -120,7 +124,7 @@
 </file>
 
 <file path=word/styles.xml><?xml version="1.0" encoding="utf-8"?>
-<w:styles xmlns:mc="http://schemas.openxmlformats.org/markup-compatibility/2006" xmlns:r="http://schemas.openxmlformats.org/officeDocument/2006/relationships" xmlns:w="http://schemas.openxmlformats.org/wordprocessingml/2006/main" xmlns:w14="http://schemas.microsoft.com/office/word/2010/wordml" xmlns:w15="http://schemas.microsoft.com/office/word/2012/wordml" xmlns:w16cid="http://schemas.microsoft.com/office/word/2016/wordml/cid" xmlns:w16se="http://schemas.microsoft.com/office/word/2015/wordml/symex" mc:Ignorable="w14 w15 w16se w16cid">
+<w:styles xmlns:mc="http://schemas.openxmlformats.org/markup-compatibility/2006" xmlns:r="http://schemas.openxmlformats.org/officeDocument/2006/relationships" xmlns:w="http://schemas.openxmlformats.org/wordprocessingml/2006/main" xmlns:w14="http://schemas.microsoft.com/office/word/2010/wordml" xmlns:w15="http://schemas.microsoft.com/office/word/2012/wordml" mc:Ignorable="w14 w15">
   <w:docDefaults>
     <w:rPrDefault>
       <w:rPr>
@@ -133,7 +137,7 @@
     </w:rPrDefault>
     <w:pPrDefault/>
   </w:docDefaults>
-  <w:latentStyles w:defLockedState="0" w:defUIPriority="99" w:defSemiHidden="0" w:defUnhideWhenUsed="0" w:defQFormat="0" w:count="375">
+  <w:latentStyles w:defLockedState="0" w:defUIPriority="99" w:defSemiHidden="0" w:defUnhideWhenUsed="0" w:defQFormat="0" w:count="371">
     <w:lsdException w:name="Normal" w:uiPriority="0" w:qFormat="1"/>
     <w:lsdException w:name="heading 1" w:uiPriority="9" w:qFormat="1"/>
     <w:lsdException w:name="heading 2" w:semiHidden="1" w:uiPriority="9" w:unhideWhenUsed="1" w:qFormat="1"/>
@@ -505,10 +509,6 @@
     <w:lsdException w:name="List Table 5 Dark Accent 6" w:uiPriority="50"/>
     <w:lsdException w:name="List Table 6 Colorful Accent 6" w:uiPriority="51"/>
     <w:lsdException w:name="List Table 7 Colorful Accent 6" w:uiPriority="52"/>
-    <w:lsdException w:name="Mention" w:semiHidden="1" w:unhideWhenUsed="1"/>
-    <w:lsdException w:name="Smart Hyperlink" w:semiHidden="1" w:unhideWhenUsed="1"/>
-    <w:lsdException w:name="Hashtag" w:semiHidden="1" w:unhideWhenUsed="1"/>
-    <w:lsdException w:name="Unresolved Mention" w:semiHidden="1" w:unhideWhenUsed="1"/>
   </w:latentStyles>
   <w:style w:type="paragraph" w:default="1" w:styleId="a">
     <w:name w:val="Normal"/>
@@ -522,7 +522,7 @@
     <w:name w:val="heading 1"/>
     <w:basedOn w:val="a"/>
     <w:next w:val="a"/>
-    <w:link w:val="10"/>
+    <w:link w:val="1Char"/>
     <w:uiPriority w:val="9"/>
     <w:qFormat/>
     <w:rsid w:val="002A1A12"/>
@@ -570,7 +570,7 @@
   <w:style w:type="paragraph" w:styleId="a3">
     <w:name w:val="header"/>
     <w:basedOn w:val="a"/>
-    <w:link w:val="a4"/>
+    <w:link w:val="Char"/>
     <w:uiPriority w:val="99"/>
     <w:unhideWhenUsed/>
     <w:rsid w:val="002A1A12"/>
@@ -590,8 +590,8 @@
       <w:szCs w:val="18"/>
     </w:rPr>
   </w:style>
-  <w:style w:type="character" w:customStyle="1" w:styleId="a4">
-    <w:name w:val="页眉 字符"/>
+  <w:style w:type="character" w:customStyle="1" w:styleId="Char">
+    <w:name w:val="页眉 Char"/>
     <w:basedOn w:val="a0"/>
     <w:link w:val="a3"/>
     <w:uiPriority w:val="99"/>
@@ -601,10 +601,10 @@
       <w:szCs w:val="18"/>
     </w:rPr>
   </w:style>
-  <w:style w:type="paragraph" w:styleId="a5">
+  <w:style w:type="paragraph" w:styleId="a4">
     <w:name w:val="footer"/>
     <w:basedOn w:val="a"/>
-    <w:link w:val="a6"/>
+    <w:link w:val="Char0"/>
     <w:uiPriority w:val="99"/>
     <w:unhideWhenUsed/>
     <w:rsid w:val="002A1A12"/>
@@ -621,10 +621,10 @@
       <w:szCs w:val="18"/>
     </w:rPr>
   </w:style>
-  <w:style w:type="character" w:customStyle="1" w:styleId="a6">
-    <w:name w:val="页脚 字符"/>
+  <w:style w:type="character" w:customStyle="1" w:styleId="Char0">
+    <w:name w:val="页脚 Char"/>
     <w:basedOn w:val="a0"/>
-    <w:link w:val="a5"/>
+    <w:link w:val="a4"/>
     <w:uiPriority w:val="99"/>
     <w:rsid w:val="002A1A12"/>
     <w:rPr>
@@ -632,8 +632,8 @@
       <w:szCs w:val="18"/>
     </w:rPr>
   </w:style>
-  <w:style w:type="character" w:customStyle="1" w:styleId="10">
-    <w:name w:val="标题 1 字符"/>
+  <w:style w:type="character" w:customStyle="1" w:styleId="1Char">
+    <w:name w:val="标题 1 Char"/>
     <w:basedOn w:val="a0"/>
     <w:link w:val="1"/>
     <w:uiPriority w:val="9"/>
@@ -649,7 +649,7 @@
   <w:style w:type="paragraph" w:styleId="HTML">
     <w:name w:val="HTML Preformatted"/>
     <w:basedOn w:val="a"/>
-    <w:link w:val="HTML0"/>
+    <w:link w:val="HTMLChar"/>
     <w:uiPriority w:val="99"/>
     <w:semiHidden/>
     <w:unhideWhenUsed/>
@@ -683,8 +683,8 @@
       <w:szCs w:val="24"/>
     </w:rPr>
   </w:style>
-  <w:style w:type="character" w:customStyle="1" w:styleId="HTML0">
-    <w:name w:val="HTML 预设格式 字符"/>
+  <w:style w:type="character" w:customStyle="1" w:styleId="HTMLChar">
+    <w:name w:val="HTML 预设格式 Char"/>
     <w:basedOn w:val="a0"/>
     <w:link w:val="HTML"/>
     <w:uiPriority w:val="99"/>

--- a/external.docx
+++ b/external.docx
@@ -1,14 +1,40 @@
 
 <file path=word/document.xml><?xml version="1.0" encoding="utf-8"?>
-<w:document xmlns:wpc="http://schemas.microsoft.com/office/word/2010/wordprocessingCanvas" xmlns:mc="http://schemas.openxmlformats.org/markup-compatibility/2006" xmlns:o="urn:schemas-microsoft-com:office:office" xmlns:r="http://schemas.openxmlformats.org/officeDocument/2006/relationships" xmlns:m="http://schemas.openxmlformats.org/officeDocument/2006/math" xmlns:v="urn:schemas-microsoft-com:vml" xmlns:wp14="http://schemas.microsoft.com/office/word/2010/wordprocessingDrawing" xmlns:wp="http://schemas.openxmlformats.org/drawingml/2006/wordprocessingDrawing" xmlns:w10="urn:schemas-microsoft-com:office:word" xmlns:w="http://schemas.openxmlformats.org/wordprocessingml/2006/main" xmlns:w14="http://schemas.microsoft.com/office/word/2010/wordml" xmlns:w15="http://schemas.microsoft.com/office/word/2012/wordml" xmlns:wpg="http://schemas.microsoft.com/office/word/2010/wordprocessingGroup" xmlns:wpi="http://schemas.microsoft.com/office/word/2010/wordprocessingInk" xmlns:wne="http://schemas.microsoft.com/office/word/2006/wordml" xmlns:wps="http://schemas.microsoft.com/office/word/2010/wordprocessingShape" mc:Ignorable="w14 w15 wp14">
+<w:document xmlns:wpc="http://schemas.microsoft.com/office/word/2010/wordprocessingCanvas" xmlns:cx="http://schemas.microsoft.com/office/drawing/2014/chartex" xmlns:cx1="http://schemas.microsoft.com/office/drawing/2015/9/8/chartex" xmlns:cx2="http://schemas.microsoft.com/office/drawing/2015/10/21/chartex" xmlns:cx3="http://schemas.microsoft.com/office/drawing/2016/5/9/chartex" xmlns:cx4="http://schemas.microsoft.com/office/drawing/2016/5/10/chartex" xmlns:cx5="http://schemas.microsoft.com/office/drawing/2016/5/11/chartex" xmlns:cx6="http://schemas.microsoft.com/office/drawing/2016/5/12/chartex" xmlns:cx7="http://schemas.microsoft.com/office/drawing/2016/5/13/chartex" xmlns:cx8="http://schemas.microsoft.com/office/drawing/2016/5/14/chartex" xmlns:mc="http://schemas.openxmlformats.org/markup-compatibility/2006" xmlns:aink="http://schemas.microsoft.com/office/drawing/2016/ink" xmlns:am3d="http://schemas.microsoft.com/office/drawing/2017/model3d" xmlns:o="urn:schemas-microsoft-com:office:office" xmlns:r="http://schemas.openxmlformats.org/officeDocument/2006/relationships" xmlns:m="http://schemas.openxmlformats.org/officeDocument/2006/math" xmlns:v="urn:schemas-microsoft-com:vml" xmlns:wp14="http://schemas.microsoft.com/office/word/2010/wordprocessingDrawing" xmlns:wp="http://schemas.openxmlformats.org/drawingml/2006/wordprocessingDrawing" xmlns:w10="urn:schemas-microsoft-com:office:word" xmlns:w="http://schemas.openxmlformats.org/wordprocessingml/2006/main" xmlns:w14="http://schemas.microsoft.com/office/word/2010/wordml" xmlns:w15="http://schemas.microsoft.com/office/word/2012/wordml" xmlns:w16cid="http://schemas.microsoft.com/office/word/2016/wordml/cid" xmlns:w16se="http://schemas.microsoft.com/office/word/2015/wordml/symex" xmlns:wpg="http://schemas.microsoft.com/office/word/2010/wordprocessingGroup" xmlns:wpi="http://schemas.microsoft.com/office/word/2010/wordprocessingInk" xmlns:wne="http://schemas.microsoft.com/office/word/2006/wordml" xmlns:wps="http://schemas.microsoft.com/office/word/2010/wordprocessingShape" mc:Ignorable="w14 w15 w16se w16cid wp14">
   <w:body>
     <w:p>
       <w:pPr>
         <w:pStyle w:val="1"/>
       </w:pPr>
       <w:r>
-        <w:t>external/conscrypt</w:t>
-      </w:r>
+        <w:rPr>
+          <w:rFonts w:hint="eastAsia"/>
+        </w:rPr>
+        <w:t>TODO</w:t>
+      </w:r>
+    </w:p>
+    <w:p>
+      <w:pPr>
+        <w:rPr>
+          <w:rFonts w:hint="eastAsia"/>
+        </w:rPr>
+      </w:pPr>
+      <w:r>
+        <w:t>https://blog.csdn.net/viewsky11/article/details/54906599</w:t>
+      </w:r>
+    </w:p>
+    <w:p>
+      <w:pPr>
+        <w:pStyle w:val="1"/>
+      </w:pPr>
+      <w:r>
+        <w:t>external/</w:t>
+      </w:r>
+      <w:proofErr w:type="spellStart"/>
+      <w:r>
+        <w:t>conscrypt</w:t>
+      </w:r>
+      <w:proofErr w:type="spellEnd"/>
     </w:p>
     <w:p/>
     <w:p/>
@@ -44,6 +70,7 @@
           <w:szCs w:val="18"/>
         </w:rPr>
       </w:pPr>
+      <w:proofErr w:type="spellStart"/>
       <w:r>
         <w:rPr>
           <w:rFonts w:ascii="宋体" w:eastAsia="宋体" w:hAnsi="宋体" w:cs="宋体" w:hint="eastAsia"/>
@@ -54,27 +81,476 @@
         </w:rPr>
         <w:t>tonicsystems</w:t>
       </w:r>
+      <w:proofErr w:type="spellEnd"/>
     </w:p>
     <w:p/>
     <w:p/>
     <w:p>
+      <w:proofErr w:type="spellStart"/>
       <w:r>
         <w:t>iptable</w:t>
       </w:r>
+      <w:proofErr w:type="spellEnd"/>
     </w:p>
     <w:p/>
     <w:p>
-      <w:pPr>
-        <w:rPr>
-          <w:rFonts w:hint="eastAsia"/>
-        </w:rPr>
-      </w:pPr>
-      <w:r>
-        <w:t>android-7.1.1_r1/external/iptables/iptables/iptables.c</w:t>
+      <w:r>
+        <w:t>android-7.1.1_r1/external/iptables/iptables/</w:t>
+      </w:r>
+      <w:proofErr w:type="spellStart"/>
+      <w:r>
+        <w:t>iptables.c</w:t>
+      </w:r>
+      <w:proofErr w:type="spellEnd"/>
+    </w:p>
+    <w:p/>
+    <w:p/>
+    <w:p>
+      <w:pPr>
+        <w:pStyle w:val="1"/>
+        <w:numPr>
+          <w:ilvl w:val="0"/>
+          <w:numId w:val="1"/>
+        </w:numPr>
+        <w:rPr>
+          <w:shd w:val="clear" w:color="auto" w:fill="FFFFFF"/>
+        </w:rPr>
+      </w:pPr>
+      <w:proofErr w:type="spellStart"/>
+      <w:r>
+        <w:rPr>
+          <w:rFonts w:hint="eastAsia"/>
+          <w:shd w:val="clear" w:color="auto" w:fill="FFFFFF"/>
+        </w:rPr>
+        <w:t>wpa_supplicant</w:t>
+      </w:r>
+      <w:proofErr w:type="spellEnd"/>
+    </w:p>
+    <w:p>
+      <w:pPr>
+        <w:rPr>
+          <w:rFonts w:ascii="微软雅黑" w:eastAsia="微软雅黑" w:hAnsi="微软雅黑"/>
+          <w:color w:val="4F4F4F"/>
+          <w:shd w:val="clear" w:color="auto" w:fill="FFFFFF"/>
+        </w:rPr>
+      </w:pPr>
+      <w:r>
+        <w:rPr>
+          <w:rFonts w:ascii="微软雅黑" w:eastAsia="微软雅黑" w:hAnsi="微软雅黑" w:hint="eastAsia"/>
+          <w:color w:val="4F4F4F"/>
+          <w:shd w:val="clear" w:color="auto" w:fill="FFFFFF"/>
+        </w:rPr>
+        <w:t> 生成库libwpaclient.so和守护进程</w:t>
+      </w:r>
+      <w:proofErr w:type="spellStart"/>
+      <w:r>
+        <w:rPr>
+          <w:rFonts w:ascii="微软雅黑" w:eastAsia="微软雅黑" w:hAnsi="微软雅黑" w:hint="eastAsia"/>
+          <w:color w:val="4F4F4F"/>
+          <w:shd w:val="clear" w:color="auto" w:fill="FFFFFF"/>
+        </w:rPr>
+        <w:t>wpa_supplicant</w:t>
+      </w:r>
+      <w:proofErr w:type="spellEnd"/>
+    </w:p>
+    <w:p>
+      <w:pPr>
+        <w:rPr>
+          <w:rFonts w:ascii="微软雅黑" w:eastAsia="微软雅黑" w:hAnsi="微软雅黑"/>
+          <w:color w:val="4F4F4F"/>
+          <w:shd w:val="clear" w:color="auto" w:fill="FFFFFF"/>
+        </w:rPr>
+      </w:pPr>
+    </w:p>
+    <w:p>
+      <w:pPr>
+        <w:pStyle w:val="1"/>
+      </w:pPr>
+      <w:proofErr w:type="spellStart"/>
+      <w:r>
+        <w:t>H</w:t>
+      </w:r>
+      <w:r>
+        <w:rPr>
+          <w:rFonts w:hint="eastAsia"/>
+        </w:rPr>
+        <w:t>ostapd</w:t>
+      </w:r>
+      <w:proofErr w:type="spellEnd"/>
+    </w:p>
+    <w:p>
+      <w:r>
+        <w:t>external/wpa_supplicant_8/hostapd/Android.mk</w:t>
+      </w:r>
+    </w:p>
+    <w:p>
+      <w:proofErr w:type="spellStart"/>
+      <w:r>
+        <w:t>Hostapd</w:t>
+      </w:r>
+      <w:proofErr w:type="spellEnd"/>
+      <w:r>
+        <w:t xml:space="preserve">的功能就是作为AP的认证服务器，负责控制管理stations(通常可以认为带无线网卡的PC)的接入和认证。 </w:t>
+      </w:r>
+    </w:p>
+    <w:p>
+      <w:r>
+        <w:rPr>
+          <w:rFonts w:hint="eastAsia"/>
+        </w:rPr>
+        <w:t>通过</w:t>
+      </w:r>
+      <w:proofErr w:type="spellStart"/>
+      <w:r>
+        <w:t>Hostapd</w:t>
+      </w:r>
+      <w:proofErr w:type="spellEnd"/>
+      <w:r>
+        <w:t>可以将无线网卡切换为AP/Master模式，通过修改配置文件，可以建立一个开放式的(不加密)的，WEP，WPA或WPA2的无线网络。并且通过修改配置文件可以设置无线网卡的各种参数，包括频率，信号，beacon包时间间隔，是否发送beacon包，如果响应探针请求等等。还可以设置mac地址过滤条件等</w:t>
+      </w:r>
+    </w:p>
+    <w:p>
+      <w:r>
+        <w:rPr>
+          <w:noProof/>
+        </w:rPr>
+        <w:lastRenderedPageBreak/>
+        <w:drawing>
+          <wp:inline distT="0" distB="0" distL="0" distR="0" wp14:anchorId="2766C73B" wp14:editId="2438AA99">
+            <wp:extent cx="5274310" cy="3423285"/>
+            <wp:effectExtent l="0" t="0" r="2540" b="5715"/>
+            <wp:docPr id="1" name="图片 1" descr="https://img-blog.csdn.net/20170207120032404?watermark/2/text/aHR0cDovL2Jsb2cuY3Nkbi5uZXQvdmlld3NreTEx/font/5a6L5L2T/fontsize/400/fill/I0JBQkFCMA==/dissolve/70/gravity/SouthEast"/>
+            <wp:cNvGraphicFramePr>
+              <a:graphicFrameLocks xmlns:a="http://schemas.openxmlformats.org/drawingml/2006/main" noChangeAspect="1"/>
+            </wp:cNvGraphicFramePr>
+            <a:graphic xmlns:a="http://schemas.openxmlformats.org/drawingml/2006/main">
+              <a:graphicData uri="http://schemas.openxmlformats.org/drawingml/2006/picture">
+                <pic:pic xmlns:pic="http://schemas.openxmlformats.org/drawingml/2006/picture">
+                  <pic:nvPicPr>
+                    <pic:cNvPr id="0" name="Picture 1" descr="https://img-blog.csdn.net/20170207120032404?watermark/2/text/aHR0cDovL2Jsb2cuY3Nkbi5uZXQvdmlld3NreTEx/font/5a6L5L2T/fontsize/400/fill/I0JBQkFCMA==/dissolve/70/gravity/SouthEast"/>
+                    <pic:cNvPicPr>
+                      <a:picLocks noChangeAspect="1" noChangeArrowheads="1"/>
+                    </pic:cNvPicPr>
+                  </pic:nvPicPr>
+                  <pic:blipFill>
+                    <a:blip r:embed="rId7">
+                      <a:extLst>
+                        <a:ext uri="{28A0092B-C50C-407E-A947-70E740481C1C}">
+                          <a14:useLocalDpi xmlns:a14="http://schemas.microsoft.com/office/drawing/2010/main" val="0"/>
+                        </a:ext>
+                      </a:extLst>
+                    </a:blip>
+                    <a:srcRect/>
+                    <a:stretch>
+                      <a:fillRect/>
+                    </a:stretch>
+                  </pic:blipFill>
+                  <pic:spPr bwMode="auto">
+                    <a:xfrm>
+                      <a:off x="0" y="0"/>
+                      <a:ext cx="5274310" cy="3423285"/>
+                    </a:xfrm>
+                    <a:prstGeom prst="rect">
+                      <a:avLst/>
+                    </a:prstGeom>
+                    <a:noFill/>
+                    <a:ln>
+                      <a:noFill/>
+                    </a:ln>
+                  </pic:spPr>
+                </pic:pic>
+              </a:graphicData>
+            </a:graphic>
+          </wp:inline>
+        </w:drawing>
+      </w:r>
+    </w:p>
+    <w:p/>
+    <w:p>
+      <w:pPr>
+        <w:rPr>
+          <w:rFonts w:hint="eastAsia"/>
+        </w:rPr>
+      </w:pPr>
+      <w:r>
+        <w:rPr>
+          <w:noProof/>
+        </w:rPr>
+        <w:drawing>
+          <wp:inline distT="0" distB="0" distL="0" distR="0" wp14:anchorId="0764D237" wp14:editId="03EA3350">
+            <wp:extent cx="5274310" cy="3271520"/>
+            <wp:effectExtent l="0" t="0" r="2540" b="5080"/>
+            <wp:docPr id="2" name="图片 2" descr="https://upload-images.jianshu.io/upload_images/5183562-5ad0c9a49473cb6d.png?imageMogr2/auto-orient/"/>
+            <wp:cNvGraphicFramePr>
+              <a:graphicFrameLocks xmlns:a="http://schemas.openxmlformats.org/drawingml/2006/main" noChangeAspect="1"/>
+            </wp:cNvGraphicFramePr>
+            <a:graphic xmlns:a="http://schemas.openxmlformats.org/drawingml/2006/main">
+              <a:graphicData uri="http://schemas.openxmlformats.org/drawingml/2006/picture">
+                <pic:pic xmlns:pic="http://schemas.openxmlformats.org/drawingml/2006/picture">
+                  <pic:nvPicPr>
+                    <pic:cNvPr id="0" name="Picture 3" descr="https://upload-images.jianshu.io/upload_images/5183562-5ad0c9a49473cb6d.png?imageMogr2/auto-orient/"/>
+                    <pic:cNvPicPr>
+                      <a:picLocks noChangeAspect="1" noChangeArrowheads="1"/>
+                    </pic:cNvPicPr>
+                  </pic:nvPicPr>
+                  <pic:blipFill>
+                    <a:blip r:embed="rId8">
+                      <a:extLst>
+                        <a:ext uri="{28A0092B-C50C-407E-A947-70E740481C1C}">
+                          <a14:useLocalDpi xmlns:a14="http://schemas.microsoft.com/office/drawing/2010/main" val="0"/>
+                        </a:ext>
+                      </a:extLst>
+                    </a:blip>
+                    <a:srcRect/>
+                    <a:stretch>
+                      <a:fillRect/>
+                    </a:stretch>
+                  </pic:blipFill>
+                  <pic:spPr bwMode="auto">
+                    <a:xfrm>
+                      <a:off x="0" y="0"/>
+                      <a:ext cx="5274310" cy="3271520"/>
+                    </a:xfrm>
+                    <a:prstGeom prst="rect">
+                      <a:avLst/>
+                    </a:prstGeom>
+                    <a:noFill/>
+                    <a:ln>
+                      <a:noFill/>
+                    </a:ln>
+                  </pic:spPr>
+                </pic:pic>
+              </a:graphicData>
+            </a:graphic>
+          </wp:inline>
+        </w:drawing>
       </w:r>
       <w:bookmarkStart w:id="0" w:name="_GoBack"/>
       <w:bookmarkEnd w:id="0"/>
     </w:p>
+    <w:p/>
+    <w:p>
+      <w:pPr>
+        <w:pStyle w:val="1"/>
+        <w:numPr>
+          <w:ilvl w:val="0"/>
+          <w:numId w:val="2"/>
+        </w:numPr>
+      </w:pPr>
+      <w:r>
+        <w:rPr>
+          <w:rFonts w:hint="eastAsia"/>
+        </w:rPr>
+        <w:t>实战</w:t>
+      </w:r>
+    </w:p>
+    <w:p/>
+    <w:p>
+      <w:pPr>
+        <w:pStyle w:val="2"/>
+        <w:numPr>
+          <w:ilvl w:val="1"/>
+          <w:numId w:val="2"/>
+        </w:numPr>
+        <w:rPr>
+          <w:rFonts w:hint="eastAsia"/>
+        </w:rPr>
+      </w:pPr>
+      <w:r>
+        <w:rPr>
+          <w:rFonts w:hint="eastAsia"/>
+        </w:rPr>
+        <w:lastRenderedPageBreak/>
+        <w:t>监听设备接入</w:t>
+      </w:r>
+    </w:p>
+    <w:p>
+      <w:bookmarkStart w:id="1" w:name="_Hlk534126340"/>
+      <w:r>
+        <w:t>01-18 17:05:40.066 567-567/? I/</w:t>
+      </w:r>
+      <w:proofErr w:type="spellStart"/>
+      <w:r>
+        <w:t>wificond</w:t>
+      </w:r>
+      <w:proofErr w:type="spellEnd"/>
+      <w:r>
+        <w:t xml:space="preserve">: New station </w:t>
+      </w:r>
+      <w:proofErr w:type="gramStart"/>
+      <w:r>
+        <w:t>ec:d</w:t>
+      </w:r>
+      <w:proofErr w:type="gramEnd"/>
+      <w:r>
+        <w:t>0:9f:b0:df:97 associated with hotspot</w:t>
+      </w:r>
+    </w:p>
+    <w:bookmarkEnd w:id="1"/>
+    <w:p>
+      <w:r>
+        <w:t xml:space="preserve">01-18 17:05:39.048 582-582/? I/chatty: </w:t>
+      </w:r>
+      <w:proofErr w:type="spellStart"/>
+      <w:r>
+        <w:t>uid</w:t>
+      </w:r>
+      <w:proofErr w:type="spellEnd"/>
+      <w:r>
+        <w:t>=1000(system) /system/bin/ATFWD-daemon identical 1 line</w:t>
+      </w:r>
+    </w:p>
+    <w:p>
+      <w:r>
+        <w:t>01-18 17:05:40.049 582-582/? I/</w:t>
+      </w:r>
+      <w:proofErr w:type="spellStart"/>
+      <w:r>
+        <w:t>ServiceManager</w:t>
+      </w:r>
+      <w:proofErr w:type="spellEnd"/>
+      <w:r>
+        <w:t xml:space="preserve">: Waiting for service </w:t>
+      </w:r>
+      <w:proofErr w:type="spellStart"/>
+      <w:r>
+        <w:t>AtCmdFwd</w:t>
+      </w:r>
+      <w:proofErr w:type="spellEnd"/>
+      <w:r>
+        <w:t>...</w:t>
+      </w:r>
+    </w:p>
+    <w:p>
+      <w:r>
+        <w:t>01-18 17:05:40.066 4530-4530/? I/</w:t>
+      </w:r>
+      <w:proofErr w:type="spellStart"/>
+      <w:r>
+        <w:t>hostapd</w:t>
+      </w:r>
+      <w:proofErr w:type="spellEnd"/>
+      <w:r>
+        <w:t xml:space="preserve">: wlan0: STA </w:t>
+      </w:r>
+      <w:proofErr w:type="gramStart"/>
+      <w:r>
+        <w:t>ec:d</w:t>
+      </w:r>
+      <w:proofErr w:type="gramEnd"/>
+      <w:r>
+        <w:t>0:9f:b0:df:97 IEEE 802.11: associated</w:t>
+      </w:r>
+    </w:p>
+    <w:p>
+      <w:r>
+        <w:t xml:space="preserve">    wlan0: STA </w:t>
+      </w:r>
+      <w:proofErr w:type="gramStart"/>
+      <w:r>
+        <w:t>ec:d</w:t>
+      </w:r>
+      <w:proofErr w:type="gramEnd"/>
+      <w:r>
+        <w:t>0:9f:b0:df:97 IEEE 802.11: associated</w:t>
+      </w:r>
+    </w:p>
+    <w:p>
+      <w:r>
+        <w:t xml:space="preserve">    wlan0: AP-STA-CONNECTED </w:t>
+      </w:r>
+      <w:proofErr w:type="gramStart"/>
+      <w:r>
+        <w:t>ec:d</w:t>
+      </w:r>
+      <w:proofErr w:type="gramEnd"/>
+      <w:r>
+        <w:t>0:9f:b0:df:97</w:t>
+      </w:r>
+    </w:p>
+    <w:p>
+      <w:pPr>
+        <w:rPr>
+          <w:rFonts w:hint="eastAsia"/>
+        </w:rPr>
+      </w:pPr>
+    </w:p>
+    <w:p>
+      <w:r>
+        <w:rPr>
+          <w:rFonts w:hint="eastAsia"/>
+        </w:rPr>
+        <w:t>通过日志来看，我们至少可以从</w:t>
+      </w:r>
+      <w:proofErr w:type="spellStart"/>
+      <w:r>
+        <w:t>wificond</w:t>
+      </w:r>
+      <w:proofErr w:type="spellEnd"/>
+      <w:r>
+        <w:rPr>
+          <w:rFonts w:hint="eastAsia"/>
+        </w:rPr>
+        <w:t>或者</w:t>
+      </w:r>
+      <w:proofErr w:type="spellStart"/>
+      <w:r>
+        <w:t>hostapd</w:t>
+      </w:r>
+      <w:proofErr w:type="spellEnd"/>
+      <w:r>
+        <w:rPr>
+          <w:rFonts w:hint="eastAsia"/>
+        </w:rPr>
+        <w:t>来寻找分析，由于开放的是热点，因此我们直接分析</w:t>
+      </w:r>
+      <w:proofErr w:type="spellStart"/>
+      <w:r>
+        <w:t>hostapd</w:t>
+      </w:r>
+      <w:proofErr w:type="spellEnd"/>
+      <w:r>
+        <w:rPr>
+          <w:rFonts w:hint="eastAsia"/>
+        </w:rPr>
+        <w:t>。</w:t>
+      </w:r>
+    </w:p>
+    <w:p>
+      <w:pPr>
+        <w:rPr>
+          <w:rFonts w:hint="eastAsia"/>
+        </w:rPr>
+      </w:pPr>
+    </w:p>
+    <w:p/>
+    <w:p>
+      <w:pPr>
+        <w:rPr>
+          <w:rFonts w:hint="eastAsia"/>
+        </w:rPr>
+      </w:pPr>
+    </w:p>
+    <w:p>
+      <w:pPr>
+        <w:rPr>
+          <w:rFonts w:hint="eastAsia"/>
+        </w:rPr>
+      </w:pPr>
+      <w:proofErr w:type="spellStart"/>
+      <w:r>
+        <w:t>wificond</w:t>
+      </w:r>
+      <w:proofErr w:type="spellEnd"/>
+    </w:p>
+    <w:p>
+      <w:pPr>
+        <w:rPr>
+          <w:rFonts w:hint="eastAsia"/>
+        </w:rPr>
+      </w:pPr>
+    </w:p>
+    <w:p/>
     <w:sectPr>
       <w:pgSz w:w="11906" w:h="16838"/>
       <w:pgMar w:top="1440" w:right="1800" w:bottom="1440" w:left="1800" w:header="851" w:footer="992" w:gutter="0"/>
@@ -86,7 +562,7 @@
 </file>
 
 <file path=word/endnotes.xml><?xml version="1.0" encoding="utf-8"?>
-<w:endnotes xmlns:wpc="http://schemas.microsoft.com/office/word/2010/wordprocessingCanvas" xmlns:mc="http://schemas.openxmlformats.org/markup-compatibility/2006" xmlns:o="urn:schemas-microsoft-com:office:office" xmlns:r="http://schemas.openxmlformats.org/officeDocument/2006/relationships" xmlns:m="http://schemas.openxmlformats.org/officeDocument/2006/math" xmlns:v="urn:schemas-microsoft-com:vml" xmlns:wp14="http://schemas.microsoft.com/office/word/2010/wordprocessingDrawing" xmlns:wp="http://schemas.openxmlformats.org/drawingml/2006/wordprocessingDrawing" xmlns:w10="urn:schemas-microsoft-com:office:word" xmlns:w="http://schemas.openxmlformats.org/wordprocessingml/2006/main" xmlns:w14="http://schemas.microsoft.com/office/word/2010/wordml" xmlns:w15="http://schemas.microsoft.com/office/word/2012/wordml" xmlns:wpg="http://schemas.microsoft.com/office/word/2010/wordprocessingGroup" xmlns:wpi="http://schemas.microsoft.com/office/word/2010/wordprocessingInk" xmlns:wne="http://schemas.microsoft.com/office/word/2006/wordml" xmlns:wps="http://schemas.microsoft.com/office/word/2010/wordprocessingShape" mc:Ignorable="w14 w15 wp14">
+<w:endnotes xmlns:wpc="http://schemas.microsoft.com/office/word/2010/wordprocessingCanvas" xmlns:cx="http://schemas.microsoft.com/office/drawing/2014/chartex" xmlns:cx1="http://schemas.microsoft.com/office/drawing/2015/9/8/chartex" xmlns:cx2="http://schemas.microsoft.com/office/drawing/2015/10/21/chartex" xmlns:cx3="http://schemas.microsoft.com/office/drawing/2016/5/9/chartex" xmlns:cx4="http://schemas.microsoft.com/office/drawing/2016/5/10/chartex" xmlns:cx5="http://schemas.microsoft.com/office/drawing/2016/5/11/chartex" xmlns:cx6="http://schemas.microsoft.com/office/drawing/2016/5/12/chartex" xmlns:cx7="http://schemas.microsoft.com/office/drawing/2016/5/13/chartex" xmlns:cx8="http://schemas.microsoft.com/office/drawing/2016/5/14/chartex" xmlns:mc="http://schemas.openxmlformats.org/markup-compatibility/2006" xmlns:aink="http://schemas.microsoft.com/office/drawing/2016/ink" xmlns:am3d="http://schemas.microsoft.com/office/drawing/2017/model3d" xmlns:o="urn:schemas-microsoft-com:office:office" xmlns:r="http://schemas.openxmlformats.org/officeDocument/2006/relationships" xmlns:m="http://schemas.openxmlformats.org/officeDocument/2006/math" xmlns:v="urn:schemas-microsoft-com:vml" xmlns:wp14="http://schemas.microsoft.com/office/word/2010/wordprocessingDrawing" xmlns:wp="http://schemas.openxmlformats.org/drawingml/2006/wordprocessingDrawing" xmlns:w10="urn:schemas-microsoft-com:office:word" xmlns:w="http://schemas.openxmlformats.org/wordprocessingml/2006/main" xmlns:w14="http://schemas.microsoft.com/office/word/2010/wordml" xmlns:w15="http://schemas.microsoft.com/office/word/2012/wordml" xmlns:w16cid="http://schemas.microsoft.com/office/word/2016/wordml/cid" xmlns:w16se="http://schemas.microsoft.com/office/word/2015/wordml/symex" xmlns:wpg="http://schemas.microsoft.com/office/word/2010/wordprocessingGroup" xmlns:wpi="http://schemas.microsoft.com/office/word/2010/wordprocessingInk" xmlns:wne="http://schemas.microsoft.com/office/word/2006/wordml" xmlns:wps="http://schemas.microsoft.com/office/word/2010/wordprocessingShape" mc:Ignorable="w14 w15 w16se w16cid wp14">
   <w:endnote w:type="separator" w:id="-1">
     <w:p>
       <w:r>
@@ -105,7 +581,7 @@
 </file>
 
 <file path=word/footnotes.xml><?xml version="1.0" encoding="utf-8"?>
-<w:footnotes xmlns:wpc="http://schemas.microsoft.com/office/word/2010/wordprocessingCanvas" xmlns:mc="http://schemas.openxmlformats.org/markup-compatibility/2006" xmlns:o="urn:schemas-microsoft-com:office:office" xmlns:r="http://schemas.openxmlformats.org/officeDocument/2006/relationships" xmlns:m="http://schemas.openxmlformats.org/officeDocument/2006/math" xmlns:v="urn:schemas-microsoft-com:vml" xmlns:wp14="http://schemas.microsoft.com/office/word/2010/wordprocessingDrawing" xmlns:wp="http://schemas.openxmlformats.org/drawingml/2006/wordprocessingDrawing" xmlns:w10="urn:schemas-microsoft-com:office:word" xmlns:w="http://schemas.openxmlformats.org/wordprocessingml/2006/main" xmlns:w14="http://schemas.microsoft.com/office/word/2010/wordml" xmlns:w15="http://schemas.microsoft.com/office/word/2012/wordml" xmlns:wpg="http://schemas.microsoft.com/office/word/2010/wordprocessingGroup" xmlns:wpi="http://schemas.microsoft.com/office/word/2010/wordprocessingInk" xmlns:wne="http://schemas.microsoft.com/office/word/2006/wordml" xmlns:wps="http://schemas.microsoft.com/office/word/2010/wordprocessingShape" mc:Ignorable="w14 w15 wp14">
+<w:footnotes xmlns:wpc="http://schemas.microsoft.com/office/word/2010/wordprocessingCanvas" xmlns:cx="http://schemas.microsoft.com/office/drawing/2014/chartex" xmlns:cx1="http://schemas.microsoft.com/office/drawing/2015/9/8/chartex" xmlns:cx2="http://schemas.microsoft.com/office/drawing/2015/10/21/chartex" xmlns:cx3="http://schemas.microsoft.com/office/drawing/2016/5/9/chartex" xmlns:cx4="http://schemas.microsoft.com/office/drawing/2016/5/10/chartex" xmlns:cx5="http://schemas.microsoft.com/office/drawing/2016/5/11/chartex" xmlns:cx6="http://schemas.microsoft.com/office/drawing/2016/5/12/chartex" xmlns:cx7="http://schemas.microsoft.com/office/drawing/2016/5/13/chartex" xmlns:cx8="http://schemas.microsoft.com/office/drawing/2016/5/14/chartex" xmlns:mc="http://schemas.openxmlformats.org/markup-compatibility/2006" xmlns:aink="http://schemas.microsoft.com/office/drawing/2016/ink" xmlns:am3d="http://schemas.microsoft.com/office/drawing/2017/model3d" xmlns:o="urn:schemas-microsoft-com:office:office" xmlns:r="http://schemas.openxmlformats.org/officeDocument/2006/relationships" xmlns:m="http://schemas.openxmlformats.org/officeDocument/2006/math" xmlns:v="urn:schemas-microsoft-com:vml" xmlns:wp14="http://schemas.microsoft.com/office/word/2010/wordprocessingDrawing" xmlns:wp="http://schemas.openxmlformats.org/drawingml/2006/wordprocessingDrawing" xmlns:w10="urn:schemas-microsoft-com:office:word" xmlns:w="http://schemas.openxmlformats.org/wordprocessingml/2006/main" xmlns:w14="http://schemas.microsoft.com/office/word/2010/wordml" xmlns:w15="http://schemas.microsoft.com/office/word/2012/wordml" xmlns:w16cid="http://schemas.microsoft.com/office/word/2016/wordml/cid" xmlns:w16se="http://schemas.microsoft.com/office/word/2015/wordml/symex" xmlns:wpg="http://schemas.microsoft.com/office/word/2010/wordprocessingGroup" xmlns:wpi="http://schemas.microsoft.com/office/word/2010/wordprocessingInk" xmlns:wne="http://schemas.microsoft.com/office/word/2006/wordml" xmlns:wps="http://schemas.microsoft.com/office/word/2010/wordprocessingShape" mc:Ignorable="w14 w15 w16se w16cid wp14">
   <w:footnote w:type="separator" w:id="-1">
     <w:p>
       <w:r>
@@ -123,8 +599,191 @@
 </w:footnotes>
 </file>
 
+<file path=word/numbering.xml><?xml version="1.0" encoding="utf-8"?>
+<w:numbering xmlns:wpc="http://schemas.microsoft.com/office/word/2010/wordprocessingCanvas" xmlns:cx="http://schemas.microsoft.com/office/drawing/2014/chartex" xmlns:cx1="http://schemas.microsoft.com/office/drawing/2015/9/8/chartex" xmlns:cx2="http://schemas.microsoft.com/office/drawing/2015/10/21/chartex" xmlns:cx3="http://schemas.microsoft.com/office/drawing/2016/5/9/chartex" xmlns:cx4="http://schemas.microsoft.com/office/drawing/2016/5/10/chartex" xmlns:cx5="http://schemas.microsoft.com/office/drawing/2016/5/11/chartex" xmlns:cx6="http://schemas.microsoft.com/office/drawing/2016/5/12/chartex" xmlns:cx7="http://schemas.microsoft.com/office/drawing/2016/5/13/chartex" xmlns:cx8="http://schemas.microsoft.com/office/drawing/2016/5/14/chartex" xmlns:mc="http://schemas.openxmlformats.org/markup-compatibility/2006" xmlns:aink="http://schemas.microsoft.com/office/drawing/2016/ink" xmlns:am3d="http://schemas.microsoft.com/office/drawing/2017/model3d" xmlns:o="urn:schemas-microsoft-com:office:office" xmlns:r="http://schemas.openxmlformats.org/officeDocument/2006/relationships" xmlns:m="http://schemas.openxmlformats.org/officeDocument/2006/math" xmlns:v="urn:schemas-microsoft-com:vml" xmlns:wp14="http://schemas.microsoft.com/office/word/2010/wordprocessingDrawing" xmlns:wp="http://schemas.openxmlformats.org/drawingml/2006/wordprocessingDrawing" xmlns:w10="urn:schemas-microsoft-com:office:word" xmlns:w="http://schemas.openxmlformats.org/wordprocessingml/2006/main" xmlns:w14="http://schemas.microsoft.com/office/word/2010/wordml" xmlns:w15="http://schemas.microsoft.com/office/word/2012/wordml" xmlns:w16cid="http://schemas.microsoft.com/office/word/2016/wordml/cid" xmlns:w16se="http://schemas.microsoft.com/office/word/2015/wordml/symex" xmlns:wpg="http://schemas.microsoft.com/office/word/2010/wordprocessingGroup" xmlns:wpi="http://schemas.microsoft.com/office/word/2010/wordprocessingInk" xmlns:wne="http://schemas.microsoft.com/office/word/2006/wordml" xmlns:wps="http://schemas.microsoft.com/office/word/2010/wordprocessingShape" mc:Ignorable="w14 w15 w16se w16cid wp14">
+  <w:abstractNum w:abstractNumId="0" w15:restartNumberingAfterBreak="0">
+    <w:nsid w:val="2503190D"/>
+    <w:multiLevelType w:val="multilevel"/>
+    <w:tmpl w:val="0409001F"/>
+    <w:lvl w:ilvl="0">
+      <w:start w:val="1"/>
+      <w:numFmt w:val="decimal"/>
+      <w:lvlText w:val="%1."/>
+      <w:lvlJc w:val="left"/>
+      <w:pPr>
+        <w:ind w:left="425" w:hanging="425"/>
+      </w:pPr>
+    </w:lvl>
+    <w:lvl w:ilvl="1">
+      <w:start w:val="1"/>
+      <w:numFmt w:val="decimal"/>
+      <w:lvlText w:val="%1.%2."/>
+      <w:lvlJc w:val="left"/>
+      <w:pPr>
+        <w:ind w:left="567" w:hanging="567"/>
+      </w:pPr>
+    </w:lvl>
+    <w:lvl w:ilvl="2">
+      <w:start w:val="1"/>
+      <w:numFmt w:val="decimal"/>
+      <w:lvlText w:val="%1.%2.%3."/>
+      <w:lvlJc w:val="left"/>
+      <w:pPr>
+        <w:ind w:left="709" w:hanging="709"/>
+      </w:pPr>
+    </w:lvl>
+    <w:lvl w:ilvl="3">
+      <w:start w:val="1"/>
+      <w:numFmt w:val="decimal"/>
+      <w:lvlText w:val="%1.%2.%3.%4."/>
+      <w:lvlJc w:val="left"/>
+      <w:pPr>
+        <w:ind w:left="851" w:hanging="851"/>
+      </w:pPr>
+    </w:lvl>
+    <w:lvl w:ilvl="4">
+      <w:start w:val="1"/>
+      <w:numFmt w:val="decimal"/>
+      <w:lvlText w:val="%1.%2.%3.%4.%5."/>
+      <w:lvlJc w:val="left"/>
+      <w:pPr>
+        <w:ind w:left="992" w:hanging="992"/>
+      </w:pPr>
+    </w:lvl>
+    <w:lvl w:ilvl="5">
+      <w:start w:val="1"/>
+      <w:numFmt w:val="decimal"/>
+      <w:lvlText w:val="%1.%2.%3.%4.%5.%6."/>
+      <w:lvlJc w:val="left"/>
+      <w:pPr>
+        <w:ind w:left="1134" w:hanging="1134"/>
+      </w:pPr>
+    </w:lvl>
+    <w:lvl w:ilvl="6">
+      <w:start w:val="1"/>
+      <w:numFmt w:val="decimal"/>
+      <w:lvlText w:val="%1.%2.%3.%4.%5.%6.%7."/>
+      <w:lvlJc w:val="left"/>
+      <w:pPr>
+        <w:ind w:left="1276" w:hanging="1276"/>
+      </w:pPr>
+    </w:lvl>
+    <w:lvl w:ilvl="7">
+      <w:start w:val="1"/>
+      <w:numFmt w:val="decimal"/>
+      <w:lvlText w:val="%1.%2.%3.%4.%5.%6.%7.%8."/>
+      <w:lvlJc w:val="left"/>
+      <w:pPr>
+        <w:ind w:left="1418" w:hanging="1418"/>
+      </w:pPr>
+    </w:lvl>
+    <w:lvl w:ilvl="8">
+      <w:start w:val="1"/>
+      <w:numFmt w:val="decimal"/>
+      <w:lvlText w:val="%1.%2.%3.%4.%5.%6.%7.%8.%9."/>
+      <w:lvlJc w:val="left"/>
+      <w:pPr>
+        <w:ind w:left="1559" w:hanging="1559"/>
+      </w:pPr>
+    </w:lvl>
+  </w:abstractNum>
+  <w:abstractNum w:abstractNumId="1" w15:restartNumberingAfterBreak="0">
+    <w:nsid w:val="5FDE12DA"/>
+    <w:multiLevelType w:val="multilevel"/>
+    <w:tmpl w:val="0409001F"/>
+    <w:lvl w:ilvl="0">
+      <w:start w:val="1"/>
+      <w:numFmt w:val="decimal"/>
+      <w:lvlText w:val="%1."/>
+      <w:lvlJc w:val="left"/>
+      <w:pPr>
+        <w:ind w:left="425" w:hanging="425"/>
+      </w:pPr>
+    </w:lvl>
+    <w:lvl w:ilvl="1">
+      <w:start w:val="1"/>
+      <w:numFmt w:val="decimal"/>
+      <w:lvlText w:val="%1.%2."/>
+      <w:lvlJc w:val="left"/>
+      <w:pPr>
+        <w:ind w:left="567" w:hanging="567"/>
+      </w:pPr>
+    </w:lvl>
+    <w:lvl w:ilvl="2">
+      <w:start w:val="1"/>
+      <w:numFmt w:val="decimal"/>
+      <w:lvlText w:val="%1.%2.%3."/>
+      <w:lvlJc w:val="left"/>
+      <w:pPr>
+        <w:ind w:left="709" w:hanging="709"/>
+      </w:pPr>
+    </w:lvl>
+    <w:lvl w:ilvl="3">
+      <w:start w:val="1"/>
+      <w:numFmt w:val="decimal"/>
+      <w:lvlText w:val="%1.%2.%3.%4."/>
+      <w:lvlJc w:val="left"/>
+      <w:pPr>
+        <w:ind w:left="851" w:hanging="851"/>
+      </w:pPr>
+    </w:lvl>
+    <w:lvl w:ilvl="4">
+      <w:start w:val="1"/>
+      <w:numFmt w:val="decimal"/>
+      <w:lvlText w:val="%1.%2.%3.%4.%5."/>
+      <w:lvlJc w:val="left"/>
+      <w:pPr>
+        <w:ind w:left="992" w:hanging="992"/>
+      </w:pPr>
+    </w:lvl>
+    <w:lvl w:ilvl="5">
+      <w:start w:val="1"/>
+      <w:numFmt w:val="decimal"/>
+      <w:lvlText w:val="%1.%2.%3.%4.%5.%6."/>
+      <w:lvlJc w:val="left"/>
+      <w:pPr>
+        <w:ind w:left="1134" w:hanging="1134"/>
+      </w:pPr>
+    </w:lvl>
+    <w:lvl w:ilvl="6">
+      <w:start w:val="1"/>
+      <w:numFmt w:val="decimal"/>
+      <w:lvlText w:val="%1.%2.%3.%4.%5.%6.%7."/>
+      <w:lvlJc w:val="left"/>
+      <w:pPr>
+        <w:ind w:left="1276" w:hanging="1276"/>
+      </w:pPr>
+    </w:lvl>
+    <w:lvl w:ilvl="7">
+      <w:start w:val="1"/>
+      <w:numFmt w:val="decimal"/>
+      <w:lvlText w:val="%1.%2.%3.%4.%5.%6.%7.%8."/>
+      <w:lvlJc w:val="left"/>
+      <w:pPr>
+        <w:ind w:left="1418" w:hanging="1418"/>
+      </w:pPr>
+    </w:lvl>
+    <w:lvl w:ilvl="8">
+      <w:start w:val="1"/>
+      <w:numFmt w:val="decimal"/>
+      <w:lvlText w:val="%1.%2.%3.%4.%5.%6.%7.%8.%9."/>
+      <w:lvlJc w:val="left"/>
+      <w:pPr>
+        <w:ind w:left="1559" w:hanging="1559"/>
+      </w:pPr>
+    </w:lvl>
+  </w:abstractNum>
+  <w:num w:numId="1">
+    <w:abstractNumId w:val="0"/>
+  </w:num>
+  <w:num w:numId="2">
+    <w:abstractNumId w:val="1"/>
+  </w:num>
+</w:numbering>
+</file>
+
 <file path=word/styles.xml><?xml version="1.0" encoding="utf-8"?>
-<w:styles xmlns:mc="http://schemas.openxmlformats.org/markup-compatibility/2006" xmlns:r="http://schemas.openxmlformats.org/officeDocument/2006/relationships" xmlns:w="http://schemas.openxmlformats.org/wordprocessingml/2006/main" xmlns:w14="http://schemas.microsoft.com/office/word/2010/wordml" xmlns:w15="http://schemas.microsoft.com/office/word/2012/wordml" mc:Ignorable="w14 w15">
+<w:styles xmlns:mc="http://schemas.openxmlformats.org/markup-compatibility/2006" xmlns:r="http://schemas.openxmlformats.org/officeDocument/2006/relationships" xmlns:w="http://schemas.openxmlformats.org/wordprocessingml/2006/main" xmlns:w14="http://schemas.microsoft.com/office/word/2010/wordml" xmlns:w15="http://schemas.microsoft.com/office/word/2012/wordml" xmlns:w16cid="http://schemas.microsoft.com/office/word/2016/wordml/cid" xmlns:w16se="http://schemas.microsoft.com/office/word/2015/wordml/symex" mc:Ignorable="w14 w15 w16se w16cid">
   <w:docDefaults>
     <w:rPrDefault>
       <w:rPr>
@@ -137,7 +796,7 @@
     </w:rPrDefault>
     <w:pPrDefault/>
   </w:docDefaults>
-  <w:latentStyles w:defLockedState="0" w:defUIPriority="99" w:defSemiHidden="0" w:defUnhideWhenUsed="0" w:defQFormat="0" w:count="371">
+  <w:latentStyles w:defLockedState="0" w:defUIPriority="99" w:defSemiHidden="0" w:defUnhideWhenUsed="0" w:defQFormat="0" w:count="375">
     <w:lsdException w:name="Normal" w:uiPriority="0" w:qFormat="1"/>
     <w:lsdException w:name="heading 1" w:uiPriority="9" w:qFormat="1"/>
     <w:lsdException w:name="heading 2" w:semiHidden="1" w:uiPriority="9" w:unhideWhenUsed="1" w:qFormat="1"/>
@@ -509,6 +1168,10 @@
     <w:lsdException w:name="List Table 5 Dark Accent 6" w:uiPriority="50"/>
     <w:lsdException w:name="List Table 6 Colorful Accent 6" w:uiPriority="51"/>
     <w:lsdException w:name="List Table 7 Colorful Accent 6" w:uiPriority="52"/>
+    <w:lsdException w:name="Mention" w:semiHidden="1" w:unhideWhenUsed="1"/>
+    <w:lsdException w:name="Smart Hyperlink" w:semiHidden="1" w:unhideWhenUsed="1"/>
+    <w:lsdException w:name="Hashtag" w:semiHidden="1" w:unhideWhenUsed="1"/>
+    <w:lsdException w:name="Unresolved Mention" w:semiHidden="1" w:unhideWhenUsed="1"/>
   </w:latentStyles>
   <w:style w:type="paragraph" w:default="1" w:styleId="a">
     <w:name w:val="Normal"/>
@@ -522,7 +1185,7 @@
     <w:name w:val="heading 1"/>
     <w:basedOn w:val="a"/>
     <w:next w:val="a"/>
-    <w:link w:val="1Char"/>
+    <w:link w:val="10"/>
     <w:uiPriority w:val="9"/>
     <w:qFormat/>
     <w:rsid w:val="002A1A12"/>
@@ -538,6 +1201,29 @@
       <w:kern w:val="44"/>
       <w:sz w:val="44"/>
       <w:szCs w:val="44"/>
+    </w:rPr>
+  </w:style>
+  <w:style w:type="paragraph" w:styleId="2">
+    <w:name w:val="heading 2"/>
+    <w:basedOn w:val="a"/>
+    <w:next w:val="a"/>
+    <w:link w:val="20"/>
+    <w:uiPriority w:val="9"/>
+    <w:unhideWhenUsed/>
+    <w:qFormat/>
+    <w:rsid w:val="000310A3"/>
+    <w:pPr>
+      <w:keepNext/>
+      <w:keepLines/>
+      <w:spacing w:before="260" w:after="260" w:line="416" w:lineRule="auto"/>
+      <w:outlineLvl w:val="1"/>
+    </w:pPr>
+    <w:rPr>
+      <w:rFonts w:asciiTheme="majorHAnsi" w:eastAsiaTheme="majorEastAsia" w:hAnsiTheme="majorHAnsi" w:cstheme="majorBidi"/>
+      <w:b/>
+      <w:bCs/>
+      <w:sz w:val="32"/>
+      <w:szCs w:val="32"/>
     </w:rPr>
   </w:style>
   <w:style w:type="character" w:default="1" w:styleId="a0">
@@ -570,7 +1256,7 @@
   <w:style w:type="paragraph" w:styleId="a3">
     <w:name w:val="header"/>
     <w:basedOn w:val="a"/>
-    <w:link w:val="Char"/>
+    <w:link w:val="a4"/>
     <w:uiPriority w:val="99"/>
     <w:unhideWhenUsed/>
     <w:rsid w:val="002A1A12"/>
@@ -590,8 +1276,8 @@
       <w:szCs w:val="18"/>
     </w:rPr>
   </w:style>
-  <w:style w:type="character" w:customStyle="1" w:styleId="Char">
-    <w:name w:val="页眉 Char"/>
+  <w:style w:type="character" w:customStyle="1" w:styleId="a4">
+    <w:name w:val="页眉 字符"/>
     <w:basedOn w:val="a0"/>
     <w:link w:val="a3"/>
     <w:uiPriority w:val="99"/>
@@ -601,10 +1287,10 @@
       <w:szCs w:val="18"/>
     </w:rPr>
   </w:style>
-  <w:style w:type="paragraph" w:styleId="a4">
+  <w:style w:type="paragraph" w:styleId="a5">
     <w:name w:val="footer"/>
     <w:basedOn w:val="a"/>
-    <w:link w:val="Char0"/>
+    <w:link w:val="a6"/>
     <w:uiPriority w:val="99"/>
     <w:unhideWhenUsed/>
     <w:rsid w:val="002A1A12"/>
@@ -621,10 +1307,10 @@
       <w:szCs w:val="18"/>
     </w:rPr>
   </w:style>
-  <w:style w:type="character" w:customStyle="1" w:styleId="Char0">
-    <w:name w:val="页脚 Char"/>
+  <w:style w:type="character" w:customStyle="1" w:styleId="a6">
+    <w:name w:val="页脚 字符"/>
     <w:basedOn w:val="a0"/>
-    <w:link w:val="a4"/>
+    <w:link w:val="a5"/>
     <w:uiPriority w:val="99"/>
     <w:rsid w:val="002A1A12"/>
     <w:rPr>
@@ -632,8 +1318,8 @@
       <w:szCs w:val="18"/>
     </w:rPr>
   </w:style>
-  <w:style w:type="character" w:customStyle="1" w:styleId="1Char">
-    <w:name w:val="标题 1 Char"/>
+  <w:style w:type="character" w:customStyle="1" w:styleId="10">
+    <w:name w:val="标题 1 字符"/>
     <w:basedOn w:val="a0"/>
     <w:link w:val="1"/>
     <w:uiPriority w:val="9"/>
@@ -649,7 +1335,7 @@
   <w:style w:type="paragraph" w:styleId="HTML">
     <w:name w:val="HTML Preformatted"/>
     <w:basedOn w:val="a"/>
-    <w:link w:val="HTMLChar"/>
+    <w:link w:val="HTML0"/>
     <w:uiPriority w:val="99"/>
     <w:semiHidden/>
     <w:unhideWhenUsed/>
@@ -683,8 +1369,8 @@
       <w:szCs w:val="24"/>
     </w:rPr>
   </w:style>
-  <w:style w:type="character" w:customStyle="1" w:styleId="HTMLChar">
-    <w:name w:val="HTML 预设格式 Char"/>
+  <w:style w:type="character" w:customStyle="1" w:styleId="HTML0">
+    <w:name w:val="HTML 预设格式 字符"/>
     <w:basedOn w:val="a0"/>
     <w:link w:val="HTML"/>
     <w:uiPriority w:val="99"/>
@@ -695,6 +1381,20 @@
       <w:kern w:val="0"/>
       <w:sz w:val="24"/>
       <w:szCs w:val="24"/>
+    </w:rPr>
+  </w:style>
+  <w:style w:type="character" w:customStyle="1" w:styleId="20">
+    <w:name w:val="标题 2 字符"/>
+    <w:basedOn w:val="a0"/>
+    <w:link w:val="2"/>
+    <w:uiPriority w:val="9"/>
+    <w:rsid w:val="000310A3"/>
+    <w:rPr>
+      <w:rFonts w:asciiTheme="majorHAnsi" w:eastAsiaTheme="majorEastAsia" w:hAnsiTheme="majorHAnsi" w:cstheme="majorBidi"/>
+      <w:b/>
+      <w:bCs/>
+      <w:sz w:val="32"/>
+      <w:szCs w:val="32"/>
     </w:rPr>
   </w:style>
 </w:styles>

--- a/external.docx
+++ b/external.docx
@@ -1,6 +1,6 @@
 
 <file path=word/document.xml><?xml version="1.0" encoding="utf-8"?>
-<w:document xmlns:wpc="http://schemas.microsoft.com/office/word/2010/wordprocessingCanvas" xmlns:cx="http://schemas.microsoft.com/office/drawing/2014/chartex" xmlns:cx1="http://schemas.microsoft.com/office/drawing/2015/9/8/chartex" xmlns:cx2="http://schemas.microsoft.com/office/drawing/2015/10/21/chartex" xmlns:cx3="http://schemas.microsoft.com/office/drawing/2016/5/9/chartex" xmlns:cx4="http://schemas.microsoft.com/office/drawing/2016/5/10/chartex" xmlns:cx5="http://schemas.microsoft.com/office/drawing/2016/5/11/chartex" xmlns:cx6="http://schemas.microsoft.com/office/drawing/2016/5/12/chartex" xmlns:cx7="http://schemas.microsoft.com/office/drawing/2016/5/13/chartex" xmlns:cx8="http://schemas.microsoft.com/office/drawing/2016/5/14/chartex" xmlns:mc="http://schemas.openxmlformats.org/markup-compatibility/2006" xmlns:aink="http://schemas.microsoft.com/office/drawing/2016/ink" xmlns:am3d="http://schemas.microsoft.com/office/drawing/2017/model3d" xmlns:o="urn:schemas-microsoft-com:office:office" xmlns:r="http://schemas.openxmlformats.org/officeDocument/2006/relationships" xmlns:m="http://schemas.openxmlformats.org/officeDocument/2006/math" xmlns:v="urn:schemas-microsoft-com:vml" xmlns:wp14="http://schemas.microsoft.com/office/word/2010/wordprocessingDrawing" xmlns:wp="http://schemas.openxmlformats.org/drawingml/2006/wordprocessingDrawing" xmlns:w10="urn:schemas-microsoft-com:office:word" xmlns:w="http://schemas.openxmlformats.org/wordprocessingml/2006/main" xmlns:w14="http://schemas.microsoft.com/office/word/2010/wordml" xmlns:w15="http://schemas.microsoft.com/office/word/2012/wordml" xmlns:w16cid="http://schemas.microsoft.com/office/word/2016/wordml/cid" xmlns:w16se="http://schemas.microsoft.com/office/word/2015/wordml/symex" xmlns:wpg="http://schemas.microsoft.com/office/word/2010/wordprocessingGroup" xmlns:wpi="http://schemas.microsoft.com/office/word/2010/wordprocessingInk" xmlns:wne="http://schemas.microsoft.com/office/word/2006/wordml" xmlns:wps="http://schemas.microsoft.com/office/word/2010/wordprocessingShape" mc:Ignorable="w14 w15 w16se w16cid wp14">
+<w:document xmlns:wpc="http://schemas.microsoft.com/office/word/2010/wordprocessingCanvas" xmlns:mc="http://schemas.openxmlformats.org/markup-compatibility/2006" xmlns:o="urn:schemas-microsoft-com:office:office" xmlns:r="http://schemas.openxmlformats.org/officeDocument/2006/relationships" xmlns:m="http://schemas.openxmlformats.org/officeDocument/2006/math" xmlns:v="urn:schemas-microsoft-com:vml" xmlns:wp14="http://schemas.microsoft.com/office/word/2010/wordprocessingDrawing" xmlns:wp="http://schemas.openxmlformats.org/drawingml/2006/wordprocessingDrawing" xmlns:w10="urn:schemas-microsoft-com:office:word" xmlns:w="http://schemas.openxmlformats.org/wordprocessingml/2006/main" xmlns:w14="http://schemas.microsoft.com/office/word/2010/wordml" xmlns:w15="http://schemas.microsoft.com/office/word/2012/wordml" xmlns:wpg="http://schemas.microsoft.com/office/word/2010/wordprocessingGroup" xmlns:wpi="http://schemas.microsoft.com/office/word/2010/wordprocessingInk" xmlns:wne="http://schemas.microsoft.com/office/word/2006/wordml" xmlns:wps="http://schemas.microsoft.com/office/word/2010/wordprocessingShape" mc:Ignorable="w14 w15 wp14">
   <w:body>
     <w:p>
       <w:pPr>
@@ -14,11 +14,6 @@
       </w:r>
     </w:p>
     <w:p>
-      <w:pPr>
-        <w:rPr>
-          <w:rFonts w:hint="eastAsia"/>
-        </w:rPr>
-      </w:pPr>
       <w:r>
         <w:t>https://blog.csdn.net/viewsky11/article/details/54906599</w:t>
       </w:r>
@@ -28,13 +23,8 @@
         <w:pStyle w:val="1"/>
       </w:pPr>
       <w:r>
-        <w:t>external/</w:t>
-      </w:r>
-      <w:proofErr w:type="spellStart"/>
-      <w:r>
-        <w:t>conscrypt</w:t>
-      </w:r>
-      <w:proofErr w:type="spellEnd"/>
+        <w:t>external/conscrypt</w:t>
+      </w:r>
     </w:p>
     <w:p/>
     <w:p/>
@@ -70,7 +60,6 @@
           <w:szCs w:val="18"/>
         </w:rPr>
       </w:pPr>
-      <w:proofErr w:type="spellStart"/>
       <w:r>
         <w:rPr>
           <w:rFonts w:ascii="宋体" w:eastAsia="宋体" w:hAnsi="宋体" w:cs="宋体" w:hint="eastAsia"/>
@@ -81,27 +70,19 @@
         </w:rPr>
         <w:t>tonicsystems</w:t>
       </w:r>
-      <w:proofErr w:type="spellEnd"/>
     </w:p>
     <w:p/>
     <w:p/>
     <w:p>
-      <w:proofErr w:type="spellStart"/>
       <w:r>
         <w:t>iptable</w:t>
       </w:r>
-      <w:proofErr w:type="spellEnd"/>
     </w:p>
     <w:p/>
     <w:p>
       <w:r>
-        <w:t>android-7.1.1_r1/external/iptables/iptables/</w:t>
-      </w:r>
-      <w:proofErr w:type="spellStart"/>
-      <w:r>
-        <w:t>iptables.c</w:t>
-      </w:r>
-      <w:proofErr w:type="spellEnd"/>
+        <w:t>android-7.1.1_r1/external/iptables/iptables/iptables.c</w:t>
+      </w:r>
     </w:p>
     <w:p/>
     <w:p/>
@@ -116,7 +97,6 @@
           <w:shd w:val="clear" w:color="auto" w:fill="FFFFFF"/>
         </w:rPr>
       </w:pPr>
-      <w:proofErr w:type="spellStart"/>
       <w:r>
         <w:rPr>
           <w:rFonts w:hint="eastAsia"/>
@@ -124,7 +104,6 @@
         </w:rPr>
         <w:t>wpa_supplicant</w:t>
       </w:r>
-      <w:proofErr w:type="spellEnd"/>
     </w:p>
     <w:p>
       <w:pPr>
@@ -140,18 +119,8 @@
           <w:color w:val="4F4F4F"/>
           <w:shd w:val="clear" w:color="auto" w:fill="FFFFFF"/>
         </w:rPr>
-        <w:t> 生成库libwpaclient.so和守护进程</w:t>
-      </w:r>
-      <w:proofErr w:type="spellStart"/>
-      <w:r>
-        <w:rPr>
-          <w:rFonts w:ascii="微软雅黑" w:eastAsia="微软雅黑" w:hAnsi="微软雅黑" w:hint="eastAsia"/>
-          <w:color w:val="4F4F4F"/>
-          <w:shd w:val="clear" w:color="auto" w:fill="FFFFFF"/>
-        </w:rPr>
-        <w:t>wpa_supplicant</w:t>
-      </w:r>
-      <w:proofErr w:type="spellEnd"/>
+        <w:t> 生成库libwpaclient.so和守护进程wpa_supplicant</w:t>
+      </w:r>
     </w:p>
     <w:p>
       <w:pPr>
@@ -165,9 +134,13 @@
     <w:p>
       <w:pPr>
         <w:pStyle w:val="1"/>
-      </w:pPr>
-      <w:proofErr w:type="spellStart"/>
-      <w:r>
+        <w:numPr>
+          <w:ilvl w:val="0"/>
+          <w:numId w:val="1"/>
+        </w:numPr>
+      </w:pPr>
+      <w:r>
+        <w:lastRenderedPageBreak/>
         <w:t>H</w:t>
       </w:r>
       <w:r>
@@ -176,7 +149,6 @@
         </w:rPr>
         <w:t>ostapd</w:t>
       </w:r>
-      <w:proofErr w:type="spellEnd"/>
     </w:p>
     <w:p>
       <w:r>
@@ -184,29 +156,22 @@
       </w:r>
     </w:p>
     <w:p>
-      <w:proofErr w:type="spellStart"/>
-      <w:r>
-        <w:t>Hostapd</w:t>
-      </w:r>
-      <w:proofErr w:type="spellEnd"/>
-      <w:r>
-        <w:t xml:space="preserve">的功能就是作为AP的认证服务器，负责控制管理stations(通常可以认为带无线网卡的PC)的接入和认证。 </w:t>
-      </w:r>
-    </w:p>
-    <w:p>
+      <w:r>
+        <w:t xml:space="preserve">Hostapd的功能就是作为AP的认证服务器，负责控制管理stations(通常可以认为带无线网卡的PC)的接入和认证。 </w:t>
+      </w:r>
+    </w:p>
+    <w:p>
+      <w:pPr>
+        <w:ind w:firstLineChars="200" w:firstLine="420"/>
+      </w:pPr>
       <w:r>
         <w:rPr>
           <w:rFonts w:hint="eastAsia"/>
         </w:rPr>
         <w:t>通过</w:t>
       </w:r>
-      <w:proofErr w:type="spellStart"/>
-      <w:r>
-        <w:t>Hostapd</w:t>
-      </w:r>
-      <w:proofErr w:type="spellEnd"/>
-      <w:r>
-        <w:t>可以将无线网卡切换为AP/Master模式，通过修改配置文件，可以建立一个开放式的(不加密)的，WEP，WPA或WPA2的无线网络。并且通过修改配置文件可以设置无线网卡的各种参数，包括频率，信号，beacon包时间间隔，是否发送beacon包，如果响应探针请求等等。还可以设置mac地址过滤条件等</w:t>
+      <w:r>
+        <w:t>Hostapd可以将无线网卡切换为AP/Master模式，通过修改配置文件，可以建立一个开放式的(不加密)的，WEP，WPA或WPA2的无线网络。并且通过修改配置文件可以设置无线网卡的各种参数，包括频率，信号，beacon包时间间隔，是否发送beacon包，如果响应探针请求等等。还可以设置mac地址过滤条件等</w:t>
       </w:r>
     </w:p>
     <w:p>
@@ -214,7 +179,6 @@
         <w:rPr>
           <w:noProof/>
         </w:rPr>
-        <w:lastRenderedPageBreak/>
         <w:drawing>
           <wp:inline distT="0" distB="0" distL="0" distR="0" wp14:anchorId="2766C73B" wp14:editId="2438AA99">
             <wp:extent cx="5274310" cy="3423285"/>
@@ -267,15 +231,11 @@
     </w:p>
     <w:p/>
     <w:p>
-      <w:pPr>
-        <w:rPr>
-          <w:rFonts w:hint="eastAsia"/>
-        </w:rPr>
-      </w:pPr>
       <w:r>
         <w:rPr>
           <w:noProof/>
         </w:rPr>
+        <w:lastRenderedPageBreak/>
         <w:drawing>
           <wp:inline distT="0" distB="0" distL="0" distR="0" wp14:anchorId="0764D237" wp14:editId="03EA3350">
             <wp:extent cx="5274310" cy="3271520"/>
@@ -325,8 +285,6 @@
           </wp:inline>
         </w:drawing>
       </w:r>
-      <w:bookmarkStart w:id="0" w:name="_GoBack"/>
-      <w:bookmarkEnd w:id="0"/>
     </w:p>
     <w:p/>
     <w:p>
@@ -352,204 +310,168 @@
           <w:ilvl w:val="1"/>
           <w:numId w:val="2"/>
         </w:numPr>
+      </w:pPr>
+      <w:r>
         <w:rPr>
           <w:rFonts w:hint="eastAsia"/>
         </w:rPr>
-      </w:pPr>
+        <w:t>监听设备接入</w:t>
+      </w:r>
+    </w:p>
+    <w:p>
+      <w:bookmarkStart w:id="0" w:name="_Hlk534126340"/>
+    </w:p>
+    <w:p>
+      <w:r>
+        <w:t>01-18 17:05:40.066 567-567/? I/wificond: New station ec:d0:9f:b0:df:97 associated with hotspot</w:t>
+      </w:r>
+    </w:p>
+    <w:bookmarkEnd w:id="0"/>
+    <w:p>
+      <w:r>
+        <w:t>01-18 17:05:39.048 582-582/? I/chatty: uid=1000(system) /system/bin/ATFWD-daemon identical 1 line</w:t>
+      </w:r>
+    </w:p>
+    <w:p>
+      <w:r>
+        <w:t>01-18 17:05:40.049 582-582/? I/ServiceManager: Waiting for service AtCmdFwd...</w:t>
+      </w:r>
+    </w:p>
+    <w:p>
+      <w:r>
+        <w:t xml:space="preserve">01-18 17:05:40.066 4530-4530/? I/hostapd: wlan0: STA ec:d0:9f:b0:df:97 IEEE 802.11: </w:t>
+      </w:r>
+      <w:r>
+        <w:lastRenderedPageBreak/>
+        <w:t>associated</w:t>
+      </w:r>
+    </w:p>
+    <w:p>
+      <w:r>
+        <w:t xml:space="preserve">    wlan0: STA ec:d0:9f:b0:df:97 IEEE 802.11: associated</w:t>
+      </w:r>
+    </w:p>
+    <w:p>
+      <w:r>
+        <w:t xml:space="preserve">    wlan0: AP-STA-CONNECTED ec:d0:9f:b0:df:97</w:t>
+      </w:r>
+    </w:p>
+    <w:p>
       <w:r>
         <w:rPr>
           <w:rFonts w:hint="eastAsia"/>
         </w:rPr>
-        <w:lastRenderedPageBreak/>
-        <w:t>监听设备接入</w:t>
-      </w:r>
-    </w:p>
-    <w:p>
-      <w:bookmarkStart w:id="1" w:name="_Hlk534126340"/>
-      <w:r>
-        <w:t>01-18 17:05:40.066 567-567/? I/</w:t>
-      </w:r>
-      <w:proofErr w:type="spellStart"/>
+        <w:t>通过日志来看，我们至少可以从</w:t>
+      </w:r>
       <w:r>
         <w:t>wificond</w:t>
       </w:r>
-      <w:proofErr w:type="spellEnd"/>
-      <w:r>
-        <w:t xml:space="preserve">: New station </w:t>
-      </w:r>
-      <w:proofErr w:type="gramStart"/>
-      <w:r>
-        <w:t>ec:d</w:t>
-      </w:r>
-      <w:proofErr w:type="gramEnd"/>
-      <w:r>
-        <w:t>0:9f:b0:df:97 associated with hotspot</w:t>
-      </w:r>
-    </w:p>
-    <w:bookmarkEnd w:id="1"/>
-    <w:p>
-      <w:r>
-        <w:t xml:space="preserve">01-18 17:05:39.048 582-582/? I/chatty: </w:t>
-      </w:r>
-      <w:proofErr w:type="spellStart"/>
-      <w:r>
-        <w:t>uid</w:t>
-      </w:r>
-      <w:proofErr w:type="spellEnd"/>
-      <w:r>
-        <w:t>=1000(system) /system/bin/ATFWD-daemon identical 1 line</w:t>
-      </w:r>
-    </w:p>
-    <w:p>
-      <w:r>
-        <w:t>01-18 17:05:40.049 582-582/? I/</w:t>
-      </w:r>
-      <w:proofErr w:type="spellStart"/>
-      <w:r>
-        <w:t>ServiceManager</w:t>
-      </w:r>
-      <w:proofErr w:type="spellEnd"/>
-      <w:r>
-        <w:t xml:space="preserve">: Waiting for service </w:t>
-      </w:r>
-      <w:proofErr w:type="spellStart"/>
-      <w:r>
-        <w:t>AtCmdFwd</w:t>
-      </w:r>
-      <w:proofErr w:type="spellEnd"/>
-      <w:r>
-        <w:t>...</w:t>
-      </w:r>
-    </w:p>
-    <w:p>
-      <w:r>
-        <w:t>01-18 17:05:40.066 4530-4530/? I/</w:t>
-      </w:r>
-      <w:proofErr w:type="spellStart"/>
+      <w:r>
+        <w:rPr>
+          <w:rFonts w:hint="eastAsia"/>
+        </w:rPr>
+        <w:t>或者</w:t>
+      </w:r>
       <w:r>
         <w:t>hostapd</w:t>
       </w:r>
-      <w:proofErr w:type="spellEnd"/>
-      <w:r>
-        <w:t xml:space="preserve">: wlan0: STA </w:t>
-      </w:r>
-      <w:proofErr w:type="gramStart"/>
-      <w:r>
-        <w:t>ec:d</w:t>
-      </w:r>
-      <w:proofErr w:type="gramEnd"/>
-      <w:r>
-        <w:t>0:9f:b0:df:97 IEEE 802.11: associated</w:t>
-      </w:r>
-    </w:p>
-    <w:p>
-      <w:r>
-        <w:t xml:space="preserve">    wlan0: STA </w:t>
-      </w:r>
-      <w:proofErr w:type="gramStart"/>
-      <w:r>
-        <w:t>ec:d</w:t>
-      </w:r>
-      <w:proofErr w:type="gramEnd"/>
-      <w:r>
-        <w:t>0:9f:b0:df:97 IEEE 802.11: associated</w:t>
-      </w:r>
-    </w:p>
-    <w:p>
-      <w:r>
-        <w:t xml:space="preserve">    wlan0: AP-STA-CONNECTED </w:t>
-      </w:r>
-      <w:proofErr w:type="gramStart"/>
-      <w:r>
-        <w:t>ec:d</w:t>
-      </w:r>
-      <w:proofErr w:type="gramEnd"/>
-      <w:r>
-        <w:t>0:9f:b0:df:97</w:t>
-      </w:r>
-    </w:p>
-    <w:p>
-      <w:pPr>
+      <w:r>
         <w:rPr>
           <w:rFonts w:hint="eastAsia"/>
         </w:rPr>
-      </w:pPr>
+        <w:t>来寻找分析，由于开放的是热点，</w:t>
+      </w:r>
     </w:p>
     <w:p>
       <w:r>
         <w:rPr>
           <w:rFonts w:hint="eastAsia"/>
         </w:rPr>
-        <w:t>通过日志来看，我们至少可以从</w:t>
-      </w:r>
-      <w:proofErr w:type="spellStart"/>
+        <w:t>因此我们直接分析</w:t>
+      </w:r>
+      <w:r>
+        <w:t>hostapd</w:t>
+      </w:r>
+      <w:r>
+        <w:rPr>
+          <w:rFonts w:hint="eastAsia"/>
+        </w:rPr>
+        <w:t>。</w:t>
+      </w:r>
+    </w:p>
+    <w:p>
+      <w:r>
+        <w:rPr>
+          <w:rFonts w:hint="eastAsia"/>
+        </w:rPr>
+        <w:t>android</w:t>
+      </w:r>
+      <w:r>
+        <w:t>7</w:t>
+      </w:r>
+      <w:r>
+        <w:rPr>
+          <w:rFonts w:hint="eastAsia"/>
+        </w:rPr>
+        <w:t>没有</w:t>
+      </w:r>
       <w:r>
         <w:t>wificond</w:t>
       </w:r>
-      <w:proofErr w:type="spellEnd"/>
-      <w:r>
+    </w:p>
+    <w:p>
+      <w:pPr>
         <w:rPr>
           <w:rFonts w:hint="eastAsia"/>
         </w:rPr>
-        <w:t>或者</w:t>
-      </w:r>
-      <w:proofErr w:type="spellStart"/>
-      <w:r>
-        <w:t>hostapd</w:t>
-      </w:r>
-      <w:proofErr w:type="spellEnd"/>
+      </w:pPr>
+      <w:r>
+        <w:t>android8</w:t>
+      </w:r>
       <w:r>
         <w:rPr>
           <w:rFonts w:hint="eastAsia"/>
         </w:rPr>
-        <w:t>来寻找分析，由于开放的是热点，因此我们直接分析</w:t>
-      </w:r>
-      <w:proofErr w:type="spellStart"/>
-      <w:r>
-        <w:t>hostapd</w:t>
-      </w:r>
-      <w:proofErr w:type="spellEnd"/>
-      <w:r>
+        <w:t>才有</w:t>
+      </w:r>
+      <w:r>
+        <w:t>wificond</w:t>
+      </w:r>
+    </w:p>
+    <w:p/>
+    <w:p>
+      <w:pPr>
+        <w:pStyle w:val="2"/>
+        <w:numPr>
+          <w:ilvl w:val="1"/>
+          <w:numId w:val="2"/>
+        </w:numPr>
         <w:rPr>
           <w:rFonts w:hint="eastAsia"/>
         </w:rPr>
-        <w:t>。</w:t>
-      </w:r>
-    </w:p>
-    <w:p>
-      <w:pPr>
+      </w:pPr>
+      <w:r>
         <w:rPr>
           <w:rFonts w:hint="eastAsia"/>
         </w:rPr>
-      </w:pPr>
+        <w:t>android</w:t>
+      </w:r>
+      <w:r>
+        <w:t>7</w:t>
+      </w:r>
+    </w:p>
+    <w:p>
+      <w:bookmarkStart w:id="1" w:name="_GoBack"/>
+      <w:bookmarkEnd w:id="1"/>
     </w:p>
     <w:p/>
-    <w:p>
-      <w:pPr>
-        <w:rPr>
-          <w:rFonts w:hint="eastAsia"/>
-        </w:rPr>
-      </w:pPr>
-    </w:p>
-    <w:p>
-      <w:pPr>
-        <w:rPr>
-          <w:rFonts w:hint="eastAsia"/>
-        </w:rPr>
-      </w:pPr>
-      <w:proofErr w:type="spellStart"/>
+    <w:p/>
+    <w:p>
       <w:r>
         <w:t>wificond</w:t>
       </w:r>
-      <w:proofErr w:type="spellEnd"/>
-    </w:p>
-    <w:p>
-      <w:pPr>
-        <w:rPr>
-          <w:rFonts w:hint="eastAsia"/>
-        </w:rPr>
-      </w:pPr>
-    </w:p>
+    </w:p>
+    <w:p/>
     <w:p/>
     <w:sectPr>
       <w:pgSz w:w="11906" w:h="16838"/>
@@ -562,7 +484,7 @@
 </file>
 
 <file path=word/endnotes.xml><?xml version="1.0" encoding="utf-8"?>
-<w:endnotes xmlns:wpc="http://schemas.microsoft.com/office/word/2010/wordprocessingCanvas" xmlns:cx="http://schemas.microsoft.com/office/drawing/2014/chartex" xmlns:cx1="http://schemas.microsoft.com/office/drawing/2015/9/8/chartex" xmlns:cx2="http://schemas.microsoft.com/office/drawing/2015/10/21/chartex" xmlns:cx3="http://schemas.microsoft.com/office/drawing/2016/5/9/chartex" xmlns:cx4="http://schemas.microsoft.com/office/drawing/2016/5/10/chartex" xmlns:cx5="http://schemas.microsoft.com/office/drawing/2016/5/11/chartex" xmlns:cx6="http://schemas.microsoft.com/office/drawing/2016/5/12/chartex" xmlns:cx7="http://schemas.microsoft.com/office/drawing/2016/5/13/chartex" xmlns:cx8="http://schemas.microsoft.com/office/drawing/2016/5/14/chartex" xmlns:mc="http://schemas.openxmlformats.org/markup-compatibility/2006" xmlns:aink="http://schemas.microsoft.com/office/drawing/2016/ink" xmlns:am3d="http://schemas.microsoft.com/office/drawing/2017/model3d" xmlns:o="urn:schemas-microsoft-com:office:office" xmlns:r="http://schemas.openxmlformats.org/officeDocument/2006/relationships" xmlns:m="http://schemas.openxmlformats.org/officeDocument/2006/math" xmlns:v="urn:schemas-microsoft-com:vml" xmlns:wp14="http://schemas.microsoft.com/office/word/2010/wordprocessingDrawing" xmlns:wp="http://schemas.openxmlformats.org/drawingml/2006/wordprocessingDrawing" xmlns:w10="urn:schemas-microsoft-com:office:word" xmlns:w="http://schemas.openxmlformats.org/wordprocessingml/2006/main" xmlns:w14="http://schemas.microsoft.com/office/word/2010/wordml" xmlns:w15="http://schemas.microsoft.com/office/word/2012/wordml" xmlns:w16cid="http://schemas.microsoft.com/office/word/2016/wordml/cid" xmlns:w16se="http://schemas.microsoft.com/office/word/2015/wordml/symex" xmlns:wpg="http://schemas.microsoft.com/office/word/2010/wordprocessingGroup" xmlns:wpi="http://schemas.microsoft.com/office/word/2010/wordprocessingInk" xmlns:wne="http://schemas.microsoft.com/office/word/2006/wordml" xmlns:wps="http://schemas.microsoft.com/office/word/2010/wordprocessingShape" mc:Ignorable="w14 w15 w16se w16cid wp14">
+<w:endnotes xmlns:wpc="http://schemas.microsoft.com/office/word/2010/wordprocessingCanvas" xmlns:mc="http://schemas.openxmlformats.org/markup-compatibility/2006" xmlns:o="urn:schemas-microsoft-com:office:office" xmlns:r="http://schemas.openxmlformats.org/officeDocument/2006/relationships" xmlns:m="http://schemas.openxmlformats.org/officeDocument/2006/math" xmlns:v="urn:schemas-microsoft-com:vml" xmlns:wp14="http://schemas.microsoft.com/office/word/2010/wordprocessingDrawing" xmlns:wp="http://schemas.openxmlformats.org/drawingml/2006/wordprocessingDrawing" xmlns:w10="urn:schemas-microsoft-com:office:word" xmlns:w="http://schemas.openxmlformats.org/wordprocessingml/2006/main" xmlns:w14="http://schemas.microsoft.com/office/word/2010/wordml" xmlns:w15="http://schemas.microsoft.com/office/word/2012/wordml" xmlns:wpg="http://schemas.microsoft.com/office/word/2010/wordprocessingGroup" xmlns:wpi="http://schemas.microsoft.com/office/word/2010/wordprocessingInk" xmlns:wne="http://schemas.microsoft.com/office/word/2006/wordml" xmlns:wps="http://schemas.microsoft.com/office/word/2010/wordprocessingShape" mc:Ignorable="w14 w15 wp14">
   <w:endnote w:type="separator" w:id="-1">
     <w:p>
       <w:r>
@@ -581,7 +503,7 @@
 </file>
 
 <file path=word/footnotes.xml><?xml version="1.0" encoding="utf-8"?>
-<w:footnotes xmlns:wpc="http://schemas.microsoft.com/office/word/2010/wordprocessingCanvas" xmlns:cx="http://schemas.microsoft.com/office/drawing/2014/chartex" xmlns:cx1="http://schemas.microsoft.com/office/drawing/2015/9/8/chartex" xmlns:cx2="http://schemas.microsoft.com/office/drawing/2015/10/21/chartex" xmlns:cx3="http://schemas.microsoft.com/office/drawing/2016/5/9/chartex" xmlns:cx4="http://schemas.microsoft.com/office/drawing/2016/5/10/chartex" xmlns:cx5="http://schemas.microsoft.com/office/drawing/2016/5/11/chartex" xmlns:cx6="http://schemas.microsoft.com/office/drawing/2016/5/12/chartex" xmlns:cx7="http://schemas.microsoft.com/office/drawing/2016/5/13/chartex" xmlns:cx8="http://schemas.microsoft.com/office/drawing/2016/5/14/chartex" xmlns:mc="http://schemas.openxmlformats.org/markup-compatibility/2006" xmlns:aink="http://schemas.microsoft.com/office/drawing/2016/ink" xmlns:am3d="http://schemas.microsoft.com/office/drawing/2017/model3d" xmlns:o="urn:schemas-microsoft-com:office:office" xmlns:r="http://schemas.openxmlformats.org/officeDocument/2006/relationships" xmlns:m="http://schemas.openxmlformats.org/officeDocument/2006/math" xmlns:v="urn:schemas-microsoft-com:vml" xmlns:wp14="http://schemas.microsoft.com/office/word/2010/wordprocessingDrawing" xmlns:wp="http://schemas.openxmlformats.org/drawingml/2006/wordprocessingDrawing" xmlns:w10="urn:schemas-microsoft-com:office:word" xmlns:w="http://schemas.openxmlformats.org/wordprocessingml/2006/main" xmlns:w14="http://schemas.microsoft.com/office/word/2010/wordml" xmlns:w15="http://schemas.microsoft.com/office/word/2012/wordml" xmlns:w16cid="http://schemas.microsoft.com/office/word/2016/wordml/cid" xmlns:w16se="http://schemas.microsoft.com/office/word/2015/wordml/symex" xmlns:wpg="http://schemas.microsoft.com/office/word/2010/wordprocessingGroup" xmlns:wpi="http://schemas.microsoft.com/office/word/2010/wordprocessingInk" xmlns:wne="http://schemas.microsoft.com/office/word/2006/wordml" xmlns:wps="http://schemas.microsoft.com/office/word/2010/wordprocessingShape" mc:Ignorable="w14 w15 w16se w16cid wp14">
+<w:footnotes xmlns:wpc="http://schemas.microsoft.com/office/word/2010/wordprocessingCanvas" xmlns:mc="http://schemas.openxmlformats.org/markup-compatibility/2006" xmlns:o="urn:schemas-microsoft-com:office:office" xmlns:r="http://schemas.openxmlformats.org/officeDocument/2006/relationships" xmlns:m="http://schemas.openxmlformats.org/officeDocument/2006/math" xmlns:v="urn:schemas-microsoft-com:vml" xmlns:wp14="http://schemas.microsoft.com/office/word/2010/wordprocessingDrawing" xmlns:wp="http://schemas.openxmlformats.org/drawingml/2006/wordprocessingDrawing" xmlns:w10="urn:schemas-microsoft-com:office:word" xmlns:w="http://schemas.openxmlformats.org/wordprocessingml/2006/main" xmlns:w14="http://schemas.microsoft.com/office/word/2010/wordml" xmlns:w15="http://schemas.microsoft.com/office/word/2012/wordml" xmlns:wpg="http://schemas.microsoft.com/office/word/2010/wordprocessingGroup" xmlns:wpi="http://schemas.microsoft.com/office/word/2010/wordprocessingInk" xmlns:wne="http://schemas.microsoft.com/office/word/2006/wordml" xmlns:wps="http://schemas.microsoft.com/office/word/2010/wordprocessingShape" mc:Ignorable="w14 w15 wp14">
   <w:footnote w:type="separator" w:id="-1">
     <w:p>
       <w:r>
@@ -600,7 +522,7 @@
 </file>
 
 <file path=word/numbering.xml><?xml version="1.0" encoding="utf-8"?>
-<w:numbering xmlns:wpc="http://schemas.microsoft.com/office/word/2010/wordprocessingCanvas" xmlns:cx="http://schemas.microsoft.com/office/drawing/2014/chartex" xmlns:cx1="http://schemas.microsoft.com/office/drawing/2015/9/8/chartex" xmlns:cx2="http://schemas.microsoft.com/office/drawing/2015/10/21/chartex" xmlns:cx3="http://schemas.microsoft.com/office/drawing/2016/5/9/chartex" xmlns:cx4="http://schemas.microsoft.com/office/drawing/2016/5/10/chartex" xmlns:cx5="http://schemas.microsoft.com/office/drawing/2016/5/11/chartex" xmlns:cx6="http://schemas.microsoft.com/office/drawing/2016/5/12/chartex" xmlns:cx7="http://schemas.microsoft.com/office/drawing/2016/5/13/chartex" xmlns:cx8="http://schemas.microsoft.com/office/drawing/2016/5/14/chartex" xmlns:mc="http://schemas.openxmlformats.org/markup-compatibility/2006" xmlns:aink="http://schemas.microsoft.com/office/drawing/2016/ink" xmlns:am3d="http://schemas.microsoft.com/office/drawing/2017/model3d" xmlns:o="urn:schemas-microsoft-com:office:office" xmlns:r="http://schemas.openxmlformats.org/officeDocument/2006/relationships" xmlns:m="http://schemas.openxmlformats.org/officeDocument/2006/math" xmlns:v="urn:schemas-microsoft-com:vml" xmlns:wp14="http://schemas.microsoft.com/office/word/2010/wordprocessingDrawing" xmlns:wp="http://schemas.openxmlformats.org/drawingml/2006/wordprocessingDrawing" xmlns:w10="urn:schemas-microsoft-com:office:word" xmlns:w="http://schemas.openxmlformats.org/wordprocessingml/2006/main" xmlns:w14="http://schemas.microsoft.com/office/word/2010/wordml" xmlns:w15="http://schemas.microsoft.com/office/word/2012/wordml" xmlns:w16cid="http://schemas.microsoft.com/office/word/2016/wordml/cid" xmlns:w16se="http://schemas.microsoft.com/office/word/2015/wordml/symex" xmlns:wpg="http://schemas.microsoft.com/office/word/2010/wordprocessingGroup" xmlns:wpi="http://schemas.microsoft.com/office/word/2010/wordprocessingInk" xmlns:wne="http://schemas.microsoft.com/office/word/2006/wordml" xmlns:wps="http://schemas.microsoft.com/office/word/2010/wordprocessingShape" mc:Ignorable="w14 w15 w16se w16cid wp14">
+<w:numbering xmlns:wpc="http://schemas.microsoft.com/office/word/2010/wordprocessingCanvas" xmlns:mc="http://schemas.openxmlformats.org/markup-compatibility/2006" xmlns:o="urn:schemas-microsoft-com:office:office" xmlns:r="http://schemas.openxmlformats.org/officeDocument/2006/relationships" xmlns:m="http://schemas.openxmlformats.org/officeDocument/2006/math" xmlns:v="urn:schemas-microsoft-com:vml" xmlns:wp14="http://schemas.microsoft.com/office/word/2010/wordprocessingDrawing" xmlns:wp="http://schemas.openxmlformats.org/drawingml/2006/wordprocessingDrawing" xmlns:w10="urn:schemas-microsoft-com:office:word" xmlns:w="http://schemas.openxmlformats.org/wordprocessingml/2006/main" xmlns:w14="http://schemas.microsoft.com/office/word/2010/wordml" xmlns:w15="http://schemas.microsoft.com/office/word/2012/wordml" xmlns:wpg="http://schemas.microsoft.com/office/word/2010/wordprocessingGroup" xmlns:wpi="http://schemas.microsoft.com/office/word/2010/wordprocessingInk" xmlns:wne="http://schemas.microsoft.com/office/word/2006/wordml" xmlns:wps="http://schemas.microsoft.com/office/word/2010/wordprocessingShape" mc:Ignorable="w14 w15 wp14">
   <w:abstractNum w:abstractNumId="0" w15:restartNumberingAfterBreak="0">
     <w:nsid w:val="2503190D"/>
     <w:multiLevelType w:val="multilevel"/>
@@ -688,6 +610,92 @@
     </w:lvl>
   </w:abstractNum>
   <w:abstractNum w:abstractNumId="1" w15:restartNumberingAfterBreak="0">
+    <w:nsid w:val="46BE3818"/>
+    <w:multiLevelType w:val="multilevel"/>
+    <w:tmpl w:val="0409001F"/>
+    <w:lvl w:ilvl="0">
+      <w:start w:val="1"/>
+      <w:numFmt w:val="decimal"/>
+      <w:lvlText w:val="%1."/>
+      <w:lvlJc w:val="left"/>
+      <w:pPr>
+        <w:ind w:left="425" w:hanging="425"/>
+      </w:pPr>
+    </w:lvl>
+    <w:lvl w:ilvl="1">
+      <w:start w:val="1"/>
+      <w:numFmt w:val="decimal"/>
+      <w:lvlText w:val="%1.%2."/>
+      <w:lvlJc w:val="left"/>
+      <w:pPr>
+        <w:ind w:left="567" w:hanging="567"/>
+      </w:pPr>
+    </w:lvl>
+    <w:lvl w:ilvl="2">
+      <w:start w:val="1"/>
+      <w:numFmt w:val="decimal"/>
+      <w:lvlText w:val="%1.%2.%3."/>
+      <w:lvlJc w:val="left"/>
+      <w:pPr>
+        <w:ind w:left="709" w:hanging="709"/>
+      </w:pPr>
+    </w:lvl>
+    <w:lvl w:ilvl="3">
+      <w:start w:val="1"/>
+      <w:numFmt w:val="decimal"/>
+      <w:lvlText w:val="%1.%2.%3.%4."/>
+      <w:lvlJc w:val="left"/>
+      <w:pPr>
+        <w:ind w:left="851" w:hanging="851"/>
+      </w:pPr>
+    </w:lvl>
+    <w:lvl w:ilvl="4">
+      <w:start w:val="1"/>
+      <w:numFmt w:val="decimal"/>
+      <w:lvlText w:val="%1.%2.%3.%4.%5."/>
+      <w:lvlJc w:val="left"/>
+      <w:pPr>
+        <w:ind w:left="992" w:hanging="992"/>
+      </w:pPr>
+    </w:lvl>
+    <w:lvl w:ilvl="5">
+      <w:start w:val="1"/>
+      <w:numFmt w:val="decimal"/>
+      <w:lvlText w:val="%1.%2.%3.%4.%5.%6."/>
+      <w:lvlJc w:val="left"/>
+      <w:pPr>
+        <w:ind w:left="1134" w:hanging="1134"/>
+      </w:pPr>
+    </w:lvl>
+    <w:lvl w:ilvl="6">
+      <w:start w:val="1"/>
+      <w:numFmt w:val="decimal"/>
+      <w:lvlText w:val="%1.%2.%3.%4.%5.%6.%7."/>
+      <w:lvlJc w:val="left"/>
+      <w:pPr>
+        <w:ind w:left="1276" w:hanging="1276"/>
+      </w:pPr>
+    </w:lvl>
+    <w:lvl w:ilvl="7">
+      <w:start w:val="1"/>
+      <w:numFmt w:val="decimal"/>
+      <w:lvlText w:val="%1.%2.%3.%4.%5.%6.%7.%8."/>
+      <w:lvlJc w:val="left"/>
+      <w:pPr>
+        <w:ind w:left="1418" w:hanging="1418"/>
+      </w:pPr>
+    </w:lvl>
+    <w:lvl w:ilvl="8">
+      <w:start w:val="1"/>
+      <w:numFmt w:val="decimal"/>
+      <w:lvlText w:val="%1.%2.%3.%4.%5.%6.%7.%8.%9."/>
+      <w:lvlJc w:val="left"/>
+      <w:pPr>
+        <w:ind w:left="1559" w:hanging="1559"/>
+      </w:pPr>
+    </w:lvl>
+  </w:abstractNum>
+  <w:abstractNum w:abstractNumId="2" w15:restartNumberingAfterBreak="0">
     <w:nsid w:val="5FDE12DA"/>
     <w:multiLevelType w:val="multilevel"/>
     <w:tmpl w:val="0409001F"/>
@@ -777,13 +785,16 @@
     <w:abstractNumId w:val="0"/>
   </w:num>
   <w:num w:numId="2">
+    <w:abstractNumId w:val="2"/>
+  </w:num>
+  <w:num w:numId="3">
     <w:abstractNumId w:val="1"/>
   </w:num>
 </w:numbering>
 </file>
 
 <file path=word/styles.xml><?xml version="1.0" encoding="utf-8"?>
-<w:styles xmlns:mc="http://schemas.openxmlformats.org/markup-compatibility/2006" xmlns:r="http://schemas.openxmlformats.org/officeDocument/2006/relationships" xmlns:w="http://schemas.openxmlformats.org/wordprocessingml/2006/main" xmlns:w14="http://schemas.microsoft.com/office/word/2010/wordml" xmlns:w15="http://schemas.microsoft.com/office/word/2012/wordml" xmlns:w16cid="http://schemas.microsoft.com/office/word/2016/wordml/cid" xmlns:w16se="http://schemas.microsoft.com/office/word/2015/wordml/symex" mc:Ignorable="w14 w15 w16se w16cid">
+<w:styles xmlns:mc="http://schemas.openxmlformats.org/markup-compatibility/2006" xmlns:r="http://schemas.openxmlformats.org/officeDocument/2006/relationships" xmlns:w="http://schemas.openxmlformats.org/wordprocessingml/2006/main" xmlns:w14="http://schemas.microsoft.com/office/word/2010/wordml" xmlns:w15="http://schemas.microsoft.com/office/word/2012/wordml" mc:Ignorable="w14 w15">
   <w:docDefaults>
     <w:rPrDefault>
       <w:rPr>
@@ -796,7 +807,7 @@
     </w:rPrDefault>
     <w:pPrDefault/>
   </w:docDefaults>
-  <w:latentStyles w:defLockedState="0" w:defUIPriority="99" w:defSemiHidden="0" w:defUnhideWhenUsed="0" w:defQFormat="0" w:count="375">
+  <w:latentStyles w:defLockedState="0" w:defUIPriority="99" w:defSemiHidden="0" w:defUnhideWhenUsed="0" w:defQFormat="0" w:count="371">
     <w:lsdException w:name="Normal" w:uiPriority="0" w:qFormat="1"/>
     <w:lsdException w:name="heading 1" w:uiPriority="9" w:qFormat="1"/>
     <w:lsdException w:name="heading 2" w:semiHidden="1" w:uiPriority="9" w:unhideWhenUsed="1" w:qFormat="1"/>
@@ -1168,10 +1179,6 @@
     <w:lsdException w:name="List Table 5 Dark Accent 6" w:uiPriority="50"/>
     <w:lsdException w:name="List Table 6 Colorful Accent 6" w:uiPriority="51"/>
     <w:lsdException w:name="List Table 7 Colorful Accent 6" w:uiPriority="52"/>
-    <w:lsdException w:name="Mention" w:semiHidden="1" w:unhideWhenUsed="1"/>
-    <w:lsdException w:name="Smart Hyperlink" w:semiHidden="1" w:unhideWhenUsed="1"/>
-    <w:lsdException w:name="Hashtag" w:semiHidden="1" w:unhideWhenUsed="1"/>
-    <w:lsdException w:name="Unresolved Mention" w:semiHidden="1" w:unhideWhenUsed="1"/>
   </w:latentStyles>
   <w:style w:type="paragraph" w:default="1" w:styleId="a">
     <w:name w:val="Normal"/>
@@ -1185,7 +1192,7 @@
     <w:name w:val="heading 1"/>
     <w:basedOn w:val="a"/>
     <w:next w:val="a"/>
-    <w:link w:val="10"/>
+    <w:link w:val="1Char"/>
     <w:uiPriority w:val="9"/>
     <w:qFormat/>
     <w:rsid w:val="002A1A12"/>
@@ -1207,7 +1214,7 @@
     <w:name w:val="heading 2"/>
     <w:basedOn w:val="a"/>
     <w:next w:val="a"/>
-    <w:link w:val="20"/>
+    <w:link w:val="2Char"/>
     <w:uiPriority w:val="9"/>
     <w:unhideWhenUsed/>
     <w:qFormat/>
@@ -1256,7 +1263,7 @@
   <w:style w:type="paragraph" w:styleId="a3">
     <w:name w:val="header"/>
     <w:basedOn w:val="a"/>
-    <w:link w:val="a4"/>
+    <w:link w:val="Char"/>
     <w:uiPriority w:val="99"/>
     <w:unhideWhenUsed/>
     <w:rsid w:val="002A1A12"/>
@@ -1276,8 +1283,8 @@
       <w:szCs w:val="18"/>
     </w:rPr>
   </w:style>
-  <w:style w:type="character" w:customStyle="1" w:styleId="a4">
-    <w:name w:val="页眉 字符"/>
+  <w:style w:type="character" w:customStyle="1" w:styleId="Char">
+    <w:name w:val="页眉 Char"/>
     <w:basedOn w:val="a0"/>
     <w:link w:val="a3"/>
     <w:uiPriority w:val="99"/>
@@ -1287,10 +1294,10 @@
       <w:szCs w:val="18"/>
     </w:rPr>
   </w:style>
-  <w:style w:type="paragraph" w:styleId="a5">
+  <w:style w:type="paragraph" w:styleId="a4">
     <w:name w:val="footer"/>
     <w:basedOn w:val="a"/>
-    <w:link w:val="a6"/>
+    <w:link w:val="Char0"/>
     <w:uiPriority w:val="99"/>
     <w:unhideWhenUsed/>
     <w:rsid w:val="002A1A12"/>
@@ -1307,10 +1314,10 @@
       <w:szCs w:val="18"/>
     </w:rPr>
   </w:style>
-  <w:style w:type="character" w:customStyle="1" w:styleId="a6">
-    <w:name w:val="页脚 字符"/>
+  <w:style w:type="character" w:customStyle="1" w:styleId="Char0">
+    <w:name w:val="页脚 Char"/>
     <w:basedOn w:val="a0"/>
-    <w:link w:val="a5"/>
+    <w:link w:val="a4"/>
     <w:uiPriority w:val="99"/>
     <w:rsid w:val="002A1A12"/>
     <w:rPr>
@@ -1318,8 +1325,8 @@
       <w:szCs w:val="18"/>
     </w:rPr>
   </w:style>
-  <w:style w:type="character" w:customStyle="1" w:styleId="10">
-    <w:name w:val="标题 1 字符"/>
+  <w:style w:type="character" w:customStyle="1" w:styleId="1Char">
+    <w:name w:val="标题 1 Char"/>
     <w:basedOn w:val="a0"/>
     <w:link w:val="1"/>
     <w:uiPriority w:val="9"/>
@@ -1335,7 +1342,7 @@
   <w:style w:type="paragraph" w:styleId="HTML">
     <w:name w:val="HTML Preformatted"/>
     <w:basedOn w:val="a"/>
-    <w:link w:val="HTML0"/>
+    <w:link w:val="HTMLChar"/>
     <w:uiPriority w:val="99"/>
     <w:semiHidden/>
     <w:unhideWhenUsed/>
@@ -1369,8 +1376,8 @@
       <w:szCs w:val="24"/>
     </w:rPr>
   </w:style>
-  <w:style w:type="character" w:customStyle="1" w:styleId="HTML0">
-    <w:name w:val="HTML 预设格式 字符"/>
+  <w:style w:type="character" w:customStyle="1" w:styleId="HTMLChar">
+    <w:name w:val="HTML 预设格式 Char"/>
     <w:basedOn w:val="a0"/>
     <w:link w:val="HTML"/>
     <w:uiPriority w:val="99"/>
@@ -1383,8 +1390,8 @@
       <w:szCs w:val="24"/>
     </w:rPr>
   </w:style>
-  <w:style w:type="character" w:customStyle="1" w:styleId="20">
-    <w:name w:val="标题 2 字符"/>
+  <w:style w:type="character" w:customStyle="1" w:styleId="2Char">
+    <w:name w:val="标题 2 Char"/>
     <w:basedOn w:val="a0"/>
     <w:link w:val="2"/>
     <w:uiPriority w:val="9"/>

--- a/external.docx
+++ b/external.docx
@@ -27,8 +27,247 @@
       </w:r>
     </w:p>
     <w:p/>
-    <w:p/>
-    <w:p/>
+    <w:p>
+      <w:pPr>
+        <w:pStyle w:val="1"/>
+        <w:numPr>
+          <w:ilvl w:val="0"/>
+          <w:numId w:val="4"/>
+        </w:numPr>
+      </w:pPr>
+      <w:r>
+        <w:t>T</w:t>
+      </w:r>
+      <w:r>
+        <w:t>cpdump</w:t>
+      </w:r>
+    </w:p>
+    <w:p>
+      <w:pPr>
+        <w:rPr>
+          <w:rFonts w:hint="eastAsia"/>
+        </w:rPr>
+      </w:pPr>
+      <w:r>
+        <w:rPr>
+          <w:rFonts w:hint="eastAsia"/>
+        </w:rPr>
+        <w:t>可以用网上</w:t>
+      </w:r>
+      <w:r>
+        <w:t>下载</w:t>
+      </w:r>
+      <w:r>
+        <w:rPr>
+          <w:rFonts w:hint="eastAsia"/>
+        </w:rPr>
+        <w:t>的</w:t>
+      </w:r>
+    </w:p>
+    <w:p>
+      <w:pPr>
+        <w:rPr>
+          <w:rFonts w:hint="eastAsia"/>
+        </w:rPr>
+      </w:pPr>
+      <w:r>
+        <w:t>adb shell tcpdump -n -vvv -c 1000 -w /sdcard/tcpdump_ok.cap</w:t>
+      </w:r>
+    </w:p>
+    <w:p>
+      <w:pPr>
+        <w:rPr>
+          <w:rFonts w:ascii="微软雅黑" w:eastAsia="微软雅黑" w:hAnsi="微软雅黑"/>
+          <w:color w:val="000000"/>
+          <w:szCs w:val="21"/>
+          <w:shd w:val="clear" w:color="auto" w:fill="FFFFFF"/>
+        </w:rPr>
+      </w:pPr>
+      <w:r>
+        <w:rPr>
+          <w:rFonts w:ascii="微软雅黑" w:eastAsia="微软雅黑" w:hAnsi="微软雅黑" w:hint="eastAsia"/>
+          <w:color w:val="000000"/>
+          <w:szCs w:val="21"/>
+          <w:shd w:val="clear" w:color="auto" w:fill="FFFFFF"/>
+        </w:rPr>
+        <w:t>root后</w:t>
+      </w:r>
+    </w:p>
+    <w:p>
+      <w:pPr>
+        <w:rPr>
+          <w:rFonts w:ascii="微软雅黑" w:eastAsia="微软雅黑" w:hAnsi="微软雅黑"/>
+          <w:color w:val="000000"/>
+          <w:szCs w:val="21"/>
+          <w:shd w:val="clear" w:color="auto" w:fill="FFFFFF"/>
+        </w:rPr>
+      </w:pPr>
+      <w:r>
+        <w:rPr>
+          <w:rFonts w:ascii="微软雅黑" w:eastAsia="微软雅黑" w:hAnsi="微软雅黑" w:hint="eastAsia"/>
+          <w:color w:val="000000"/>
+          <w:szCs w:val="21"/>
+          <w:shd w:val="clear" w:color="auto" w:fill="FFFFFF"/>
+        </w:rPr>
+        <w:t>把tcpdump放到/system/xbin下 chmod +x tcpdump</w:t>
+      </w:r>
+    </w:p>
+    <w:p>
+      <w:pPr>
+        <w:rPr>
+          <w:rFonts w:ascii="微软雅黑" w:eastAsia="微软雅黑" w:hAnsi="微软雅黑"/>
+          <w:color w:val="000000"/>
+          <w:szCs w:val="21"/>
+          <w:shd w:val="clear" w:color="auto" w:fill="FFFFFF"/>
+        </w:rPr>
+      </w:pPr>
+    </w:p>
+    <w:p>
+      <w:pPr>
+        <w:rPr>
+          <w:rFonts w:ascii="微软雅黑" w:eastAsia="微软雅黑" w:hAnsi="微软雅黑"/>
+          <w:color w:val="000000"/>
+          <w:szCs w:val="21"/>
+          <w:shd w:val="clear" w:color="auto" w:fill="FFFFFF"/>
+        </w:rPr>
+      </w:pPr>
+    </w:p>
+    <w:p>
+      <w:pPr>
+        <w:rPr>
+          <w:rFonts w:ascii="微软雅黑" w:eastAsia="微软雅黑" w:hAnsi="微软雅黑"/>
+          <w:color w:val="000000"/>
+          <w:szCs w:val="21"/>
+          <w:shd w:val="clear" w:color="auto" w:fill="FFFFFF"/>
+        </w:rPr>
+      </w:pPr>
+      <w:r>
+        <w:rPr>
+          <w:rFonts w:ascii="微软雅黑" w:eastAsia="微软雅黑" w:hAnsi="微软雅黑" w:hint="eastAsia"/>
+          <w:color w:val="000000"/>
+          <w:szCs w:val="21"/>
+          <w:shd w:val="clear" w:color="auto" w:fill="FFFFFF"/>
+        </w:rPr>
+        <w:t>绑定</w:t>
+      </w:r>
+      <w:r>
+        <w:rPr>
+          <w:rFonts w:ascii="微软雅黑" w:eastAsia="微软雅黑" w:hAnsi="微软雅黑"/>
+          <w:color w:val="000000"/>
+          <w:szCs w:val="21"/>
+          <w:shd w:val="clear" w:color="auto" w:fill="FFFFFF"/>
+        </w:rPr>
+        <w:t>ip</w:t>
+      </w:r>
+    </w:p>
+    <w:p>
+      <w:pPr>
+        <w:rPr>
+          <w:rFonts w:ascii="Consolas" w:hAnsi="Consolas" w:cs="Consolas"/>
+          <w:color w:val="000000"/>
+          <w:szCs w:val="21"/>
+          <w:shd w:val="clear" w:color="auto" w:fill="FFFFFF"/>
+        </w:rPr>
+      </w:pPr>
+      <w:r>
+        <w:rPr>
+          <w:rFonts w:ascii="Consolas" w:hAnsi="Consolas" w:cs="Consolas"/>
+          <w:color w:val="000000"/>
+          <w:szCs w:val="21"/>
+          <w:shd w:val="clear" w:color="auto" w:fill="FFFFFF"/>
+        </w:rPr>
+        <w:t>adb shell cat /system/etc/hosts</w:t>
+      </w:r>
+    </w:p>
+    <w:p>
+      <w:pPr>
+        <w:rPr>
+          <w:rFonts w:ascii="微软雅黑" w:eastAsia="微软雅黑" w:hAnsi="微软雅黑" w:hint="eastAsia"/>
+          <w:color w:val="000000"/>
+          <w:szCs w:val="21"/>
+          <w:shd w:val="clear" w:color="auto" w:fill="FFFFFF"/>
+        </w:rPr>
+      </w:pPr>
+      <w:r>
+        <w:rPr>
+          <w:rFonts w:ascii="Consolas" w:hAnsi="Consolas" w:cs="Consolas"/>
+          <w:color w:val="000000"/>
+          <w:szCs w:val="21"/>
+          <w:shd w:val="clear" w:color="auto" w:fill="FFFFFF"/>
+        </w:rPr>
+        <w:t>ping www.skypixel.com</w:t>
+      </w:r>
+      <w:bookmarkStart w:id="0" w:name="_GoBack"/>
+      <w:bookmarkEnd w:id="0"/>
+    </w:p>
+    <w:p>
+      <w:pPr>
+        <w:rPr>
+          <w:rFonts w:ascii="微软雅黑" w:eastAsia="微软雅黑" w:hAnsi="微软雅黑"/>
+          <w:color w:val="000000"/>
+          <w:szCs w:val="21"/>
+          <w:shd w:val="clear" w:color="auto" w:fill="FFFFFF"/>
+        </w:rPr>
+      </w:pPr>
+      <w:r>
+        <w:rPr>
+          <w:noProof/>
+        </w:rPr>
+        <w:lastRenderedPageBreak/>
+        <w:drawing>
+          <wp:inline distT="0" distB="0" distL="0" distR="0" wp14:anchorId="3A360D6D" wp14:editId="6EFDAF0A">
+            <wp:extent cx="5274310" cy="4232910"/>
+            <wp:effectExtent l="0" t="0" r="2540" b="0"/>
+            <wp:docPr id="3" name="图片 3"/>
+            <wp:cNvGraphicFramePr>
+              <a:graphicFrameLocks xmlns:a="http://schemas.openxmlformats.org/drawingml/2006/main" noChangeAspect="1"/>
+            </wp:cNvGraphicFramePr>
+            <a:graphic xmlns:a="http://schemas.openxmlformats.org/drawingml/2006/main">
+              <a:graphicData uri="http://schemas.openxmlformats.org/drawingml/2006/picture">
+                <pic:pic xmlns:pic="http://schemas.openxmlformats.org/drawingml/2006/picture">
+                  <pic:nvPicPr>
+                    <pic:cNvPr id="1" name=""/>
+                    <pic:cNvPicPr/>
+                  </pic:nvPicPr>
+                  <pic:blipFill>
+                    <a:blip r:embed="rId7"/>
+                    <a:stretch>
+                      <a:fillRect/>
+                    </a:stretch>
+                  </pic:blipFill>
+                  <pic:spPr>
+                    <a:xfrm>
+                      <a:off x="0" y="0"/>
+                      <a:ext cx="5274310" cy="4232910"/>
+                    </a:xfrm>
+                    <a:prstGeom prst="rect">
+                      <a:avLst/>
+                    </a:prstGeom>
+                  </pic:spPr>
+                </pic:pic>
+              </a:graphicData>
+            </a:graphic>
+          </wp:inline>
+        </w:drawing>
+      </w:r>
+    </w:p>
+    <w:p>
+      <w:pPr>
+        <w:rPr>
+          <w:rFonts w:ascii="微软雅黑" w:eastAsia="微软雅黑" w:hAnsi="微软雅黑" w:hint="eastAsia"/>
+          <w:color w:val="000000"/>
+          <w:szCs w:val="21"/>
+          <w:shd w:val="clear" w:color="auto" w:fill="FFFFFF"/>
+        </w:rPr>
+      </w:pPr>
+    </w:p>
+    <w:p>
+      <w:pPr>
+        <w:rPr>
+          <w:rFonts w:hint="eastAsia"/>
+        </w:rPr>
+      </w:pPr>
+    </w:p>
     <w:p>
       <w:pPr>
         <w:widowControl/>
@@ -102,6 +341,7 @@
           <w:rFonts w:hint="eastAsia"/>
           <w:shd w:val="clear" w:color="auto" w:fill="FFFFFF"/>
         </w:rPr>
+        <w:lastRenderedPageBreak/>
         <w:t>wpa_supplicant</w:t>
       </w:r>
     </w:p>
@@ -140,45 +380,45 @@
         </w:numPr>
       </w:pPr>
       <w:r>
+        <w:t>H</w:t>
+      </w:r>
+      <w:r>
+        <w:rPr>
+          <w:rFonts w:hint="eastAsia"/>
+        </w:rPr>
+        <w:t>ostapd</w:t>
+      </w:r>
+    </w:p>
+    <w:p>
+      <w:r>
+        <w:t>external/wpa_supplicant_8/hostapd/Android.mk</w:t>
+      </w:r>
+    </w:p>
+    <w:p>
+      <w:r>
+        <w:t xml:space="preserve">Hostapd的功能就是作为AP的认证服务器，负责控制管理stations(通常可以认为带无线网卡的PC)的接入和认证。 </w:t>
+      </w:r>
+    </w:p>
+    <w:p>
+      <w:pPr>
+        <w:ind w:firstLineChars="200" w:firstLine="420"/>
+      </w:pPr>
+      <w:r>
+        <w:rPr>
+          <w:rFonts w:hint="eastAsia"/>
+        </w:rPr>
+        <w:t>通过</w:t>
+      </w:r>
+      <w:r>
+        <w:t>Hostapd可以将无线网卡切换为AP/Master模式，通过修改配置文件，可以建立一个开放式的(不加密)的，WEP，WPA或WPA2的无线网络。并且通过修改配置文件可以设置无线网卡的各种参数，包括频率，信号，beacon包时间间隔，是否发送beacon包，如果响应探针请求等等。还可以设置mac地址过滤条件等</w:t>
+      </w:r>
+    </w:p>
+    <w:p>
+      <w:r>
+        <w:rPr>
+          <w:noProof/>
+        </w:rPr>
         <w:lastRenderedPageBreak/>
-        <w:t>H</w:t>
-      </w:r>
-      <w:r>
-        <w:rPr>
-          <w:rFonts w:hint="eastAsia"/>
-        </w:rPr>
-        <w:t>ostapd</w:t>
-      </w:r>
-    </w:p>
-    <w:p>
-      <w:r>
-        <w:t>external/wpa_supplicant_8/hostapd/Android.mk</w:t>
-      </w:r>
-    </w:p>
-    <w:p>
-      <w:r>
-        <w:t xml:space="preserve">Hostapd的功能就是作为AP的认证服务器，负责控制管理stations(通常可以认为带无线网卡的PC)的接入和认证。 </w:t>
-      </w:r>
-    </w:p>
-    <w:p>
-      <w:pPr>
-        <w:ind w:firstLineChars="200" w:firstLine="420"/>
-      </w:pPr>
-      <w:r>
-        <w:rPr>
-          <w:rFonts w:hint="eastAsia"/>
-        </w:rPr>
-        <w:t>通过</w:t>
-      </w:r>
-      <w:r>
-        <w:t>Hostapd可以将无线网卡切换为AP/Master模式，通过修改配置文件，可以建立一个开放式的(不加密)的，WEP，WPA或WPA2的无线网络。并且通过修改配置文件可以设置无线网卡的各种参数，包括频率，信号，beacon包时间间隔，是否发送beacon包，如果响应探针请求等等。还可以设置mac地址过滤条件等</w:t>
-      </w:r>
-    </w:p>
-    <w:p>
-      <w:r>
-        <w:rPr>
-          <w:noProof/>
-        </w:rPr>
         <w:drawing>
           <wp:inline distT="0" distB="0" distL="0" distR="0" wp14:anchorId="2766C73B" wp14:editId="2438AA99">
             <wp:extent cx="5274310" cy="3423285"/>
@@ -197,7 +437,7 @@
                     </pic:cNvPicPr>
                   </pic:nvPicPr>
                   <pic:blipFill>
-                    <a:blip r:embed="rId7">
+                    <a:blip r:embed="rId8">
                       <a:extLst>
                         <a:ext uri="{28A0092B-C50C-407E-A947-70E740481C1C}">
                           <a14:useLocalDpi xmlns:a14="http://schemas.microsoft.com/office/drawing/2010/main" val="0"/>
@@ -235,7 +475,6 @@
         <w:rPr>
           <w:noProof/>
         </w:rPr>
-        <w:lastRenderedPageBreak/>
         <w:drawing>
           <wp:inline distT="0" distB="0" distL="0" distR="0" wp14:anchorId="0764D237" wp14:editId="03EA3350">
             <wp:extent cx="5274310" cy="3271520"/>
@@ -254,7 +493,7 @@
                     </pic:cNvPicPr>
                   </pic:nvPicPr>
                   <pic:blipFill>
-                    <a:blip r:embed="rId8">
+                    <a:blip r:embed="rId9">
                       <a:extLst>
                         <a:ext uri="{28A0092B-C50C-407E-A947-70E740481C1C}">
                           <a14:useLocalDpi xmlns:a14="http://schemas.microsoft.com/office/drawing/2010/main" val="0"/>
@@ -299,6 +538,7 @@
         <w:rPr>
           <w:rFonts w:hint="eastAsia"/>
         </w:rPr>
+        <w:lastRenderedPageBreak/>
         <w:t>实战</w:t>
       </w:r>
     </w:p>
@@ -319,14 +559,14 @@
       </w:r>
     </w:p>
     <w:p>
-      <w:bookmarkStart w:id="0" w:name="_Hlk534126340"/>
+      <w:bookmarkStart w:id="1" w:name="_Hlk534126340"/>
     </w:p>
     <w:p>
       <w:r>
         <w:t>01-18 17:05:40.066 567-567/? I/wificond: New station ec:d0:9f:b0:df:97 associated with hotspot</w:t>
       </w:r>
     </w:p>
-    <w:bookmarkEnd w:id="0"/>
+    <w:bookmarkEnd w:id="1"/>
     <w:p>
       <w:r>
         <w:t>01-18 17:05:39.048 582-582/? I/chatty: uid=1000(system) /system/bin/ATFWD-daemon identical 1 line</w:t>
@@ -339,11 +579,7 @@
     </w:p>
     <w:p>
       <w:r>
-        <w:t xml:space="preserve">01-18 17:05:40.066 4530-4530/? I/hostapd: wlan0: STA ec:d0:9f:b0:df:97 IEEE 802.11: </w:t>
-      </w:r>
-      <w:r>
-        <w:lastRenderedPageBreak/>
-        <w:t>associated</w:t>
+        <w:t>01-18 17:05:40.066 4530-4530/? I/hostapd: wlan0: STA ec:d0:9f:b0:df:97 IEEE 802.11: associated</w:t>
       </w:r>
     </w:p>
     <w:p>
@@ -420,11 +656,6 @@
       </w:r>
     </w:p>
     <w:p>
-      <w:pPr>
-        <w:rPr>
-          <w:rFonts w:hint="eastAsia"/>
-        </w:rPr>
-      </w:pPr>
       <w:r>
         <w:t>android8</w:t>
       </w:r>
@@ -446,24 +677,19 @@
           <w:ilvl w:val="1"/>
           <w:numId w:val="2"/>
         </w:numPr>
+      </w:pPr>
+      <w:r>
         <w:rPr>
           <w:rFonts w:hint="eastAsia"/>
         </w:rPr>
-      </w:pPr>
-      <w:r>
-        <w:rPr>
-          <w:rFonts w:hint="eastAsia"/>
-        </w:rPr>
+        <w:lastRenderedPageBreak/>
         <w:t>android</w:t>
       </w:r>
       <w:r>
         <w:t>7</w:t>
       </w:r>
     </w:p>
-    <w:p>
-      <w:bookmarkStart w:id="1" w:name="_GoBack"/>
-      <w:bookmarkEnd w:id="1"/>
-    </w:p>
+    <w:p/>
     <w:p/>
     <w:p/>
     <w:p>
@@ -610,6 +836,92 @@
     </w:lvl>
   </w:abstractNum>
   <w:abstractNum w:abstractNumId="1" w15:restartNumberingAfterBreak="0">
+    <w:nsid w:val="31695051"/>
+    <w:multiLevelType w:val="multilevel"/>
+    <w:tmpl w:val="0409001F"/>
+    <w:lvl w:ilvl="0">
+      <w:start w:val="1"/>
+      <w:numFmt w:val="decimal"/>
+      <w:lvlText w:val="%1."/>
+      <w:lvlJc w:val="left"/>
+      <w:pPr>
+        <w:ind w:left="425" w:hanging="425"/>
+      </w:pPr>
+    </w:lvl>
+    <w:lvl w:ilvl="1">
+      <w:start w:val="1"/>
+      <w:numFmt w:val="decimal"/>
+      <w:lvlText w:val="%1.%2."/>
+      <w:lvlJc w:val="left"/>
+      <w:pPr>
+        <w:ind w:left="567" w:hanging="567"/>
+      </w:pPr>
+    </w:lvl>
+    <w:lvl w:ilvl="2">
+      <w:start w:val="1"/>
+      <w:numFmt w:val="decimal"/>
+      <w:lvlText w:val="%1.%2.%3."/>
+      <w:lvlJc w:val="left"/>
+      <w:pPr>
+        <w:ind w:left="709" w:hanging="709"/>
+      </w:pPr>
+    </w:lvl>
+    <w:lvl w:ilvl="3">
+      <w:start w:val="1"/>
+      <w:numFmt w:val="decimal"/>
+      <w:lvlText w:val="%1.%2.%3.%4."/>
+      <w:lvlJc w:val="left"/>
+      <w:pPr>
+        <w:ind w:left="851" w:hanging="851"/>
+      </w:pPr>
+    </w:lvl>
+    <w:lvl w:ilvl="4">
+      <w:start w:val="1"/>
+      <w:numFmt w:val="decimal"/>
+      <w:lvlText w:val="%1.%2.%3.%4.%5."/>
+      <w:lvlJc w:val="left"/>
+      <w:pPr>
+        <w:ind w:left="992" w:hanging="992"/>
+      </w:pPr>
+    </w:lvl>
+    <w:lvl w:ilvl="5">
+      <w:start w:val="1"/>
+      <w:numFmt w:val="decimal"/>
+      <w:lvlText w:val="%1.%2.%3.%4.%5.%6."/>
+      <w:lvlJc w:val="left"/>
+      <w:pPr>
+        <w:ind w:left="1134" w:hanging="1134"/>
+      </w:pPr>
+    </w:lvl>
+    <w:lvl w:ilvl="6">
+      <w:start w:val="1"/>
+      <w:numFmt w:val="decimal"/>
+      <w:lvlText w:val="%1.%2.%3.%4.%5.%6.%7."/>
+      <w:lvlJc w:val="left"/>
+      <w:pPr>
+        <w:ind w:left="1276" w:hanging="1276"/>
+      </w:pPr>
+    </w:lvl>
+    <w:lvl w:ilvl="7">
+      <w:start w:val="1"/>
+      <w:numFmt w:val="decimal"/>
+      <w:lvlText w:val="%1.%2.%3.%4.%5.%6.%7.%8."/>
+      <w:lvlJc w:val="left"/>
+      <w:pPr>
+        <w:ind w:left="1418" w:hanging="1418"/>
+      </w:pPr>
+    </w:lvl>
+    <w:lvl w:ilvl="8">
+      <w:start w:val="1"/>
+      <w:numFmt w:val="decimal"/>
+      <w:lvlText w:val="%1.%2.%3.%4.%5.%6.%7.%8.%9."/>
+      <w:lvlJc w:val="left"/>
+      <w:pPr>
+        <w:ind w:left="1559" w:hanging="1559"/>
+      </w:pPr>
+    </w:lvl>
+  </w:abstractNum>
+  <w:abstractNum w:abstractNumId="2" w15:restartNumberingAfterBreak="0">
     <w:nsid w:val="46BE3818"/>
     <w:multiLevelType w:val="multilevel"/>
     <w:tmpl w:val="0409001F"/>
@@ -695,7 +1007,7 @@
       </w:pPr>
     </w:lvl>
   </w:abstractNum>
-  <w:abstractNum w:abstractNumId="2" w15:restartNumberingAfterBreak="0">
+  <w:abstractNum w:abstractNumId="3" w15:restartNumberingAfterBreak="0">
     <w:nsid w:val="5FDE12DA"/>
     <w:multiLevelType w:val="multilevel"/>
     <w:tmpl w:val="0409001F"/>
@@ -785,9 +1097,12 @@
     <w:abstractNumId w:val="0"/>
   </w:num>
   <w:num w:numId="2">
+    <w:abstractNumId w:val="3"/>
+  </w:num>
+  <w:num w:numId="3">
     <w:abstractNumId w:val="2"/>
   </w:num>
-  <w:num w:numId="3">
+  <w:num w:numId="4">
     <w:abstractNumId w:val="1"/>
   </w:num>
 </w:numbering>

--- a/external.docx
+++ b/external.docx
@@ -1,6 +1,6 @@
 
 <file path=word/document.xml><?xml version="1.0" encoding="utf-8"?>
-<w:document xmlns:wpc="http://schemas.microsoft.com/office/word/2010/wordprocessingCanvas" xmlns:mc="http://schemas.openxmlformats.org/markup-compatibility/2006" xmlns:o="urn:schemas-microsoft-com:office:office" xmlns:r="http://schemas.openxmlformats.org/officeDocument/2006/relationships" xmlns:m="http://schemas.openxmlformats.org/officeDocument/2006/math" xmlns:v="urn:schemas-microsoft-com:vml" xmlns:wp14="http://schemas.microsoft.com/office/word/2010/wordprocessingDrawing" xmlns:wp="http://schemas.openxmlformats.org/drawingml/2006/wordprocessingDrawing" xmlns:w10="urn:schemas-microsoft-com:office:word" xmlns:w="http://schemas.openxmlformats.org/wordprocessingml/2006/main" xmlns:w14="http://schemas.microsoft.com/office/word/2010/wordml" xmlns:w15="http://schemas.microsoft.com/office/word/2012/wordml" xmlns:wpg="http://schemas.microsoft.com/office/word/2010/wordprocessingGroup" xmlns:wpi="http://schemas.microsoft.com/office/word/2010/wordprocessingInk" xmlns:wne="http://schemas.microsoft.com/office/word/2006/wordml" xmlns:wps="http://schemas.microsoft.com/office/word/2010/wordprocessingShape" mc:Ignorable="w14 w15 wp14">
+<w:document xmlns:wpc="http://schemas.microsoft.com/office/word/2010/wordprocessingCanvas" xmlns:cx="http://schemas.microsoft.com/office/drawing/2014/chartex" xmlns:cx1="http://schemas.microsoft.com/office/drawing/2015/9/8/chartex" xmlns:cx2="http://schemas.microsoft.com/office/drawing/2015/10/21/chartex" xmlns:cx3="http://schemas.microsoft.com/office/drawing/2016/5/9/chartex" xmlns:cx4="http://schemas.microsoft.com/office/drawing/2016/5/10/chartex" xmlns:cx5="http://schemas.microsoft.com/office/drawing/2016/5/11/chartex" xmlns:cx6="http://schemas.microsoft.com/office/drawing/2016/5/12/chartex" xmlns:cx7="http://schemas.microsoft.com/office/drawing/2016/5/13/chartex" xmlns:cx8="http://schemas.microsoft.com/office/drawing/2016/5/14/chartex" xmlns:mc="http://schemas.openxmlformats.org/markup-compatibility/2006" xmlns:aink="http://schemas.microsoft.com/office/drawing/2016/ink" xmlns:am3d="http://schemas.microsoft.com/office/drawing/2017/model3d" xmlns:o="urn:schemas-microsoft-com:office:office" xmlns:r="http://schemas.openxmlformats.org/officeDocument/2006/relationships" xmlns:m="http://schemas.openxmlformats.org/officeDocument/2006/math" xmlns:v="urn:schemas-microsoft-com:vml" xmlns:wp14="http://schemas.microsoft.com/office/word/2010/wordprocessingDrawing" xmlns:wp="http://schemas.openxmlformats.org/drawingml/2006/wordprocessingDrawing" xmlns:w10="urn:schemas-microsoft-com:office:word" xmlns:w="http://schemas.openxmlformats.org/wordprocessingml/2006/main" xmlns:w14="http://schemas.microsoft.com/office/word/2010/wordml" xmlns:w15="http://schemas.microsoft.com/office/word/2012/wordml" xmlns:w16cid="http://schemas.microsoft.com/office/word/2016/wordml/cid" xmlns:w16se="http://schemas.microsoft.com/office/word/2015/wordml/symex" xmlns:wpg="http://schemas.microsoft.com/office/word/2010/wordprocessingGroup" xmlns:wpi="http://schemas.microsoft.com/office/word/2010/wordprocessingInk" xmlns:wne="http://schemas.microsoft.com/office/word/2006/wordml" xmlns:wps="http://schemas.microsoft.com/office/word/2010/wordprocessingShape" mc:Ignorable="w14 w15 w16se w16cid wp14">
   <w:body>
     <w:p>
       <w:pPr>
@@ -13,18 +13,20 @@
         <w:t>TODO</w:t>
       </w:r>
     </w:p>
-    <w:p>
-      <w:r>
-        <w:t>https://blog.csdn.net/viewsky11/article/details/54906599</w:t>
-      </w:r>
-    </w:p>
+    <w:p/>
+    <w:p/>
     <w:p>
       <w:pPr>
         <w:pStyle w:val="1"/>
       </w:pPr>
       <w:r>
-        <w:t>external/conscrypt</w:t>
-      </w:r>
+        <w:t>external/</w:t>
+      </w:r>
+      <w:proofErr w:type="spellStart"/>
+      <w:r>
+        <w:t>conscrypt</w:t>
+      </w:r>
+      <w:proofErr w:type="spellEnd"/>
     </w:p>
     <w:p/>
     <w:p>
@@ -35,238 +37,15 @@
           <w:numId w:val="4"/>
         </w:numPr>
       </w:pPr>
-      <w:r>
-        <w:t>T</w:t>
-      </w:r>
-      <w:r>
-        <w:t>cpdump</w:t>
-      </w:r>
-    </w:p>
-    <w:p>
-      <w:pPr>
-        <w:rPr>
-          <w:rFonts w:hint="eastAsia"/>
-        </w:rPr>
-      </w:pPr>
-      <w:r>
-        <w:rPr>
-          <w:rFonts w:hint="eastAsia"/>
-        </w:rPr>
-        <w:t>可以用网上</w:t>
-      </w:r>
-      <w:r>
-        <w:t>下载</w:t>
-      </w:r>
-      <w:r>
-        <w:rPr>
-          <w:rFonts w:hint="eastAsia"/>
-        </w:rPr>
-        <w:t>的</w:t>
-      </w:r>
-    </w:p>
-    <w:p>
-      <w:pPr>
-        <w:rPr>
-          <w:rFonts w:hint="eastAsia"/>
-        </w:rPr>
-      </w:pPr>
-      <w:r>
-        <w:t>adb shell tcpdump -n -vvv -c 1000 -w /sdcard/tcpdump_ok.cap</w:t>
-      </w:r>
-    </w:p>
-    <w:p>
-      <w:pPr>
-        <w:rPr>
-          <w:rFonts w:ascii="微软雅黑" w:eastAsia="微软雅黑" w:hAnsi="微软雅黑"/>
-          <w:color w:val="000000"/>
-          <w:szCs w:val="21"/>
-          <w:shd w:val="clear" w:color="auto" w:fill="FFFFFF"/>
-        </w:rPr>
-      </w:pPr>
-      <w:r>
-        <w:rPr>
-          <w:rFonts w:ascii="微软雅黑" w:eastAsia="微软雅黑" w:hAnsi="微软雅黑" w:hint="eastAsia"/>
-          <w:color w:val="000000"/>
-          <w:szCs w:val="21"/>
-          <w:shd w:val="clear" w:color="auto" w:fill="FFFFFF"/>
-        </w:rPr>
-        <w:t>root后</w:t>
-      </w:r>
-    </w:p>
-    <w:p>
-      <w:pPr>
-        <w:rPr>
-          <w:rFonts w:ascii="微软雅黑" w:eastAsia="微软雅黑" w:hAnsi="微软雅黑"/>
-          <w:color w:val="000000"/>
-          <w:szCs w:val="21"/>
-          <w:shd w:val="clear" w:color="auto" w:fill="FFFFFF"/>
-        </w:rPr>
-      </w:pPr>
-      <w:r>
-        <w:rPr>
-          <w:rFonts w:ascii="微软雅黑" w:eastAsia="微软雅黑" w:hAnsi="微软雅黑" w:hint="eastAsia"/>
-          <w:color w:val="000000"/>
-          <w:szCs w:val="21"/>
-          <w:shd w:val="clear" w:color="auto" w:fill="FFFFFF"/>
-        </w:rPr>
-        <w:t>把tcpdump放到/system/xbin下 chmod +x tcpdump</w:t>
-      </w:r>
-    </w:p>
-    <w:p>
-      <w:pPr>
-        <w:rPr>
-          <w:rFonts w:ascii="微软雅黑" w:eastAsia="微软雅黑" w:hAnsi="微软雅黑"/>
-          <w:color w:val="000000"/>
-          <w:szCs w:val="21"/>
-          <w:shd w:val="clear" w:color="auto" w:fill="FFFFFF"/>
-        </w:rPr>
-      </w:pPr>
-    </w:p>
-    <w:p>
-      <w:pPr>
-        <w:rPr>
-          <w:rFonts w:ascii="微软雅黑" w:eastAsia="微软雅黑" w:hAnsi="微软雅黑"/>
-          <w:color w:val="000000"/>
-          <w:szCs w:val="21"/>
-          <w:shd w:val="clear" w:color="auto" w:fill="FFFFFF"/>
-        </w:rPr>
-      </w:pPr>
-    </w:p>
-    <w:p>
-      <w:pPr>
-        <w:rPr>
-          <w:rFonts w:ascii="微软雅黑" w:eastAsia="微软雅黑" w:hAnsi="微软雅黑"/>
-          <w:color w:val="000000"/>
-          <w:szCs w:val="21"/>
-          <w:shd w:val="clear" w:color="auto" w:fill="FFFFFF"/>
-        </w:rPr>
-      </w:pPr>
-      <w:r>
-        <w:rPr>
-          <w:rFonts w:ascii="微软雅黑" w:eastAsia="微软雅黑" w:hAnsi="微软雅黑" w:hint="eastAsia"/>
-          <w:color w:val="000000"/>
-          <w:szCs w:val="21"/>
-          <w:shd w:val="clear" w:color="auto" w:fill="FFFFFF"/>
-        </w:rPr>
-        <w:t>绑定</w:t>
-      </w:r>
-      <w:r>
-        <w:rPr>
-          <w:rFonts w:ascii="微软雅黑" w:eastAsia="微软雅黑" w:hAnsi="微软雅黑"/>
-          <w:color w:val="000000"/>
-          <w:szCs w:val="21"/>
-          <w:shd w:val="clear" w:color="auto" w:fill="FFFFFF"/>
-        </w:rPr>
-        <w:t>ip</w:t>
-      </w:r>
-    </w:p>
-    <w:p>
-      <w:pPr>
-        <w:rPr>
-          <w:rFonts w:ascii="Consolas" w:hAnsi="Consolas" w:cs="Consolas"/>
-          <w:color w:val="000000"/>
-          <w:szCs w:val="21"/>
-          <w:shd w:val="clear" w:color="auto" w:fill="FFFFFF"/>
-        </w:rPr>
-      </w:pPr>
-      <w:r>
-        <w:rPr>
-          <w:rFonts w:ascii="Consolas" w:hAnsi="Consolas" w:cs="Consolas"/>
-          <w:color w:val="000000"/>
-          <w:szCs w:val="21"/>
-          <w:shd w:val="clear" w:color="auto" w:fill="FFFFFF"/>
-        </w:rPr>
-        <w:t>adb shell cat /system/etc/hosts</w:t>
-      </w:r>
-    </w:p>
-    <w:p>
-      <w:pPr>
-        <w:rPr>
-          <w:rFonts w:ascii="微软雅黑" w:eastAsia="微软雅黑" w:hAnsi="微软雅黑" w:hint="eastAsia"/>
-          <w:color w:val="000000"/>
-          <w:szCs w:val="21"/>
-          <w:shd w:val="clear" w:color="auto" w:fill="FFFFFF"/>
-        </w:rPr>
-      </w:pPr>
-      <w:r>
-        <w:rPr>
-          <w:rFonts w:ascii="Consolas" w:hAnsi="Consolas" w:cs="Consolas"/>
-          <w:color w:val="000000"/>
-          <w:szCs w:val="21"/>
-          <w:shd w:val="clear" w:color="auto" w:fill="FFFFFF"/>
-        </w:rPr>
-        <w:t>ping www.skypixel.com</w:t>
-      </w:r>
+      <w:proofErr w:type="spellStart"/>
+      <w:r>
+        <w:t>Tcpdump</w:t>
+      </w:r>
+      <w:proofErr w:type="spellEnd"/>
+    </w:p>
+    <w:p>
       <w:bookmarkStart w:id="0" w:name="_GoBack"/>
       <w:bookmarkEnd w:id="0"/>
-    </w:p>
-    <w:p>
-      <w:pPr>
-        <w:rPr>
-          <w:rFonts w:ascii="微软雅黑" w:eastAsia="微软雅黑" w:hAnsi="微软雅黑"/>
-          <w:color w:val="000000"/>
-          <w:szCs w:val="21"/>
-          <w:shd w:val="clear" w:color="auto" w:fill="FFFFFF"/>
-        </w:rPr>
-      </w:pPr>
-      <w:r>
-        <w:rPr>
-          <w:noProof/>
-        </w:rPr>
-        <w:lastRenderedPageBreak/>
-        <w:drawing>
-          <wp:inline distT="0" distB="0" distL="0" distR="0" wp14:anchorId="3A360D6D" wp14:editId="6EFDAF0A">
-            <wp:extent cx="5274310" cy="4232910"/>
-            <wp:effectExtent l="0" t="0" r="2540" b="0"/>
-            <wp:docPr id="3" name="图片 3"/>
-            <wp:cNvGraphicFramePr>
-              <a:graphicFrameLocks xmlns:a="http://schemas.openxmlformats.org/drawingml/2006/main" noChangeAspect="1"/>
-            </wp:cNvGraphicFramePr>
-            <a:graphic xmlns:a="http://schemas.openxmlformats.org/drawingml/2006/main">
-              <a:graphicData uri="http://schemas.openxmlformats.org/drawingml/2006/picture">
-                <pic:pic xmlns:pic="http://schemas.openxmlformats.org/drawingml/2006/picture">
-                  <pic:nvPicPr>
-                    <pic:cNvPr id="1" name=""/>
-                    <pic:cNvPicPr/>
-                  </pic:nvPicPr>
-                  <pic:blipFill>
-                    <a:blip r:embed="rId7"/>
-                    <a:stretch>
-                      <a:fillRect/>
-                    </a:stretch>
-                  </pic:blipFill>
-                  <pic:spPr>
-                    <a:xfrm>
-                      <a:off x="0" y="0"/>
-                      <a:ext cx="5274310" cy="4232910"/>
-                    </a:xfrm>
-                    <a:prstGeom prst="rect">
-                      <a:avLst/>
-                    </a:prstGeom>
-                  </pic:spPr>
-                </pic:pic>
-              </a:graphicData>
-            </a:graphic>
-          </wp:inline>
-        </w:drawing>
-      </w:r>
-    </w:p>
-    <w:p>
-      <w:pPr>
-        <w:rPr>
-          <w:rFonts w:ascii="微软雅黑" w:eastAsia="微软雅黑" w:hAnsi="微软雅黑" w:hint="eastAsia"/>
-          <w:color w:val="000000"/>
-          <w:szCs w:val="21"/>
-          <w:shd w:val="clear" w:color="auto" w:fill="FFFFFF"/>
-        </w:rPr>
-      </w:pPr>
-    </w:p>
-    <w:p>
-      <w:pPr>
-        <w:rPr>
-          <w:rFonts w:hint="eastAsia"/>
-        </w:rPr>
-      </w:pPr>
     </w:p>
     <w:p>
       <w:pPr>
@@ -299,6 +78,7 @@
           <w:szCs w:val="18"/>
         </w:rPr>
       </w:pPr>
+      <w:proofErr w:type="spellStart"/>
       <w:r>
         <w:rPr>
           <w:rFonts w:ascii="宋体" w:eastAsia="宋体" w:hAnsi="宋体" w:cs="宋体" w:hint="eastAsia"/>
@@ -309,19 +89,27 @@
         </w:rPr>
         <w:t>tonicsystems</w:t>
       </w:r>
+      <w:proofErr w:type="spellEnd"/>
     </w:p>
     <w:p/>
     <w:p/>
     <w:p>
+      <w:proofErr w:type="spellStart"/>
       <w:r>
         <w:t>iptable</w:t>
       </w:r>
+      <w:proofErr w:type="spellEnd"/>
     </w:p>
     <w:p/>
     <w:p>
       <w:r>
-        <w:t>android-7.1.1_r1/external/iptables/iptables/iptables.c</w:t>
-      </w:r>
+        <w:t>android-7.1.1_r1/external/iptables/iptables/</w:t>
+      </w:r>
+      <w:proofErr w:type="spellStart"/>
+      <w:r>
+        <w:t>iptables.c</w:t>
+      </w:r>
+      <w:proofErr w:type="spellEnd"/>
     </w:p>
     <w:p/>
     <w:p/>
@@ -336,14 +124,15 @@
           <w:shd w:val="clear" w:color="auto" w:fill="FFFFFF"/>
         </w:rPr>
       </w:pPr>
+      <w:proofErr w:type="spellStart"/>
       <w:r>
         <w:rPr>
           <w:rFonts w:hint="eastAsia"/>
           <w:shd w:val="clear" w:color="auto" w:fill="FFFFFF"/>
         </w:rPr>
-        <w:lastRenderedPageBreak/>
         <w:t>wpa_supplicant</w:t>
       </w:r>
+      <w:proofErr w:type="spellEnd"/>
     </w:p>
     <w:p>
       <w:pPr>
@@ -359,8 +148,18 @@
           <w:color w:val="4F4F4F"/>
           <w:shd w:val="clear" w:color="auto" w:fill="FFFFFF"/>
         </w:rPr>
-        <w:t> 生成库libwpaclient.so和守护进程wpa_supplicant</w:t>
-      </w:r>
+        <w:t> 生成库libwpaclient.so和守护进程</w:t>
+      </w:r>
+      <w:proofErr w:type="spellStart"/>
+      <w:r>
+        <w:rPr>
+          <w:rFonts w:ascii="微软雅黑" w:eastAsia="微软雅黑" w:hAnsi="微软雅黑" w:hint="eastAsia"/>
+          <w:color w:val="4F4F4F"/>
+          <w:shd w:val="clear" w:color="auto" w:fill="FFFFFF"/>
+        </w:rPr>
+        <w:t>wpa_supplicant</w:t>
+      </w:r>
+      <w:proofErr w:type="spellEnd"/>
     </w:p>
     <w:p>
       <w:pPr>
@@ -379,6 +178,7 @@
           <w:numId w:val="1"/>
         </w:numPr>
       </w:pPr>
+      <w:proofErr w:type="spellStart"/>
       <w:r>
         <w:t>H</w:t>
       </w:r>
@@ -388,6 +188,7 @@
         </w:rPr>
         <w:t>ostapd</w:t>
       </w:r>
+      <w:proofErr w:type="spellEnd"/>
     </w:p>
     <w:p>
       <w:r>
@@ -395,8 +196,13 @@
       </w:r>
     </w:p>
     <w:p>
-      <w:r>
-        <w:t xml:space="preserve">Hostapd的功能就是作为AP的认证服务器，负责控制管理stations(通常可以认为带无线网卡的PC)的接入和认证。 </w:t>
+      <w:proofErr w:type="spellStart"/>
+      <w:r>
+        <w:t>Hostapd</w:t>
+      </w:r>
+      <w:proofErr w:type="spellEnd"/>
+      <w:r>
+        <w:t xml:space="preserve">的功能就是作为AP的认证服务器，负责控制管理stations(通常可以认为带无线网卡的PC)的接入和认证。 </w:t>
       </w:r>
     </w:p>
     <w:p>
@@ -409,8 +215,17 @@
         </w:rPr>
         <w:t>通过</w:t>
       </w:r>
-      <w:r>
-        <w:t>Hostapd可以将无线网卡切换为AP/Master模式，通过修改配置文件，可以建立一个开放式的(不加密)的，WEP，WPA或WPA2的无线网络。并且通过修改配置文件可以设置无线网卡的各种参数，包括频率，信号，beacon包时间间隔，是否发送beacon包，如果响应探针请求等等。还可以设置mac地址过滤条件等</w:t>
+      <w:proofErr w:type="spellStart"/>
+      <w:r>
+        <w:t>Hostapd</w:t>
+      </w:r>
+      <w:proofErr w:type="spellEnd"/>
+      <w:r>
+        <w:t>可以将无线网卡切换为AP/Master模式，通过修改配置文件，可以建立一个开放式的(不加密)的，WEP，WPA或WPA2的无线网络。并且通过修改配置文件可以设置无线网卡的各种参数，包括频率，信号，beacon包时间间隔，是否发送beacon包，如果</w:t>
+      </w:r>
+      <w:r>
+        <w:lastRenderedPageBreak/>
+        <w:t>响应探针请求等等。还可以设置mac地址过滤条件等</w:t>
       </w:r>
     </w:p>
     <w:p>
@@ -418,7 +233,6 @@
         <w:rPr>
           <w:noProof/>
         </w:rPr>
-        <w:lastRenderedPageBreak/>
         <w:drawing>
           <wp:inline distT="0" distB="0" distL="0" distR="0" wp14:anchorId="2766C73B" wp14:editId="2438AA99">
             <wp:extent cx="5274310" cy="3423285"/>
@@ -437,7 +251,7 @@
                     </pic:cNvPicPr>
                   </pic:nvPicPr>
                   <pic:blipFill>
-                    <a:blip r:embed="rId8">
+                    <a:blip r:embed="rId7">
                       <a:extLst>
                         <a:ext uri="{28A0092B-C50C-407E-A947-70E740481C1C}">
                           <a14:useLocalDpi xmlns:a14="http://schemas.microsoft.com/office/drawing/2010/main" val="0"/>
@@ -493,7 +307,7 @@
                     </pic:cNvPicPr>
                   </pic:nvPicPr>
                   <pic:blipFill>
-                    <a:blip r:embed="rId9">
+                    <a:blip r:embed="rId8">
                       <a:extLst>
                         <a:ext uri="{28A0092B-C50C-407E-A947-70E740481C1C}">
                           <a14:useLocalDpi xmlns:a14="http://schemas.microsoft.com/office/drawing/2010/main" val="0"/>
@@ -538,7 +352,6 @@
         <w:rPr>
           <w:rFonts w:hint="eastAsia"/>
         </w:rPr>
-        <w:lastRenderedPageBreak/>
         <w:t>实战</w:t>
       </w:r>
     </w:p>
@@ -555,6 +368,7 @@
         <w:rPr>
           <w:rFonts w:hint="eastAsia"/>
         </w:rPr>
+        <w:lastRenderedPageBreak/>
         <w:t>监听设备接入</w:t>
       </w:r>
     </w:p>
@@ -563,33 +377,105 @@
     </w:p>
     <w:p>
       <w:r>
-        <w:t>01-18 17:05:40.066 567-567/? I/wificond: New station ec:d0:9f:b0:df:97 associated with hotspot</w:t>
+        <w:t>01-18 17:05:40.066 567-567/? I/</w:t>
+      </w:r>
+      <w:proofErr w:type="spellStart"/>
+      <w:r>
+        <w:t>wificond</w:t>
+      </w:r>
+      <w:proofErr w:type="spellEnd"/>
+      <w:r>
+        <w:t xml:space="preserve">: New station </w:t>
+      </w:r>
+      <w:proofErr w:type="gramStart"/>
+      <w:r>
+        <w:t>ec:d</w:t>
+      </w:r>
+      <w:proofErr w:type="gramEnd"/>
+      <w:r>
+        <w:t>0:9f:b0:df:97 associated with hotspot</w:t>
       </w:r>
     </w:p>
     <w:bookmarkEnd w:id="1"/>
     <w:p>
       <w:r>
-        <w:t>01-18 17:05:39.048 582-582/? I/chatty: uid=1000(system) /system/bin/ATFWD-daemon identical 1 line</w:t>
-      </w:r>
-    </w:p>
-    <w:p>
-      <w:r>
-        <w:t>01-18 17:05:40.049 582-582/? I/ServiceManager: Waiting for service AtCmdFwd...</w:t>
-      </w:r>
-    </w:p>
-    <w:p>
-      <w:r>
-        <w:t>01-18 17:05:40.066 4530-4530/? I/hostapd: wlan0: STA ec:d0:9f:b0:df:97 IEEE 802.11: associated</w:t>
-      </w:r>
-    </w:p>
-    <w:p>
-      <w:r>
-        <w:t xml:space="preserve">    wlan0: STA ec:d0:9f:b0:df:97 IEEE 802.11: associated</w:t>
-      </w:r>
-    </w:p>
-    <w:p>
-      <w:r>
-        <w:t xml:space="preserve">    wlan0: AP-STA-CONNECTED ec:d0:9f:b0:df:97</w:t>
+        <w:t xml:space="preserve">01-18 17:05:39.048 582-582/? I/chatty: </w:t>
+      </w:r>
+      <w:proofErr w:type="spellStart"/>
+      <w:r>
+        <w:t>uid</w:t>
+      </w:r>
+      <w:proofErr w:type="spellEnd"/>
+      <w:r>
+        <w:t>=1000(system) /system/bin/ATFWD-daemon identical 1 line</w:t>
+      </w:r>
+    </w:p>
+    <w:p>
+      <w:r>
+        <w:t>01-18 17:05:40.049 582-582/? I/</w:t>
+      </w:r>
+      <w:proofErr w:type="spellStart"/>
+      <w:r>
+        <w:t>ServiceManager</w:t>
+      </w:r>
+      <w:proofErr w:type="spellEnd"/>
+      <w:r>
+        <w:t xml:space="preserve">: Waiting for service </w:t>
+      </w:r>
+      <w:proofErr w:type="spellStart"/>
+      <w:r>
+        <w:t>AtCmdFwd</w:t>
+      </w:r>
+      <w:proofErr w:type="spellEnd"/>
+      <w:r>
+        <w:t>...</w:t>
+      </w:r>
+    </w:p>
+    <w:p>
+      <w:r>
+        <w:t>01-18 17:05:40.066 4530-4530/? I/</w:t>
+      </w:r>
+      <w:proofErr w:type="spellStart"/>
+      <w:r>
+        <w:t>hostapd</w:t>
+      </w:r>
+      <w:proofErr w:type="spellEnd"/>
+      <w:r>
+        <w:t xml:space="preserve">: wlan0: STA </w:t>
+      </w:r>
+      <w:proofErr w:type="gramStart"/>
+      <w:r>
+        <w:t>ec:d</w:t>
+      </w:r>
+      <w:proofErr w:type="gramEnd"/>
+      <w:r>
+        <w:t>0:9f:b0:df:97 IEEE 802.11: associated</w:t>
+      </w:r>
+    </w:p>
+    <w:p>
+      <w:r>
+        <w:t xml:space="preserve">    wlan0: STA </w:t>
+      </w:r>
+      <w:proofErr w:type="gramStart"/>
+      <w:r>
+        <w:t>ec:d</w:t>
+      </w:r>
+      <w:proofErr w:type="gramEnd"/>
+      <w:r>
+        <w:t>0:9f:b0:df:97 IEEE 802.11: associated</w:t>
+      </w:r>
+    </w:p>
+    <w:p>
+      <w:r>
+        <w:t xml:space="preserve">    wlan0: AP-STA-CONNECTED </w:t>
+      </w:r>
+      <w:proofErr w:type="gramStart"/>
+      <w:r>
+        <w:t>ec:d</w:t>
+      </w:r>
+      <w:proofErr w:type="gramEnd"/>
+      <w:r>
+        <w:t>0:9f:b0:df:97</w:t>
       </w:r>
     </w:p>
     <w:p>
@@ -599,18 +485,22 @@
         </w:rPr>
         <w:t>通过日志来看，我们至少可以从</w:t>
       </w:r>
+      <w:proofErr w:type="spellStart"/>
       <w:r>
         <w:t>wificond</w:t>
       </w:r>
+      <w:proofErr w:type="spellEnd"/>
       <w:r>
         <w:rPr>
           <w:rFonts w:hint="eastAsia"/>
         </w:rPr>
         <w:t>或者</w:t>
       </w:r>
+      <w:proofErr w:type="spellStart"/>
       <w:r>
         <w:t>hostapd</w:t>
       </w:r>
+      <w:proofErr w:type="spellEnd"/>
       <w:r>
         <w:rPr>
           <w:rFonts w:hint="eastAsia"/>
@@ -625,9 +515,11 @@
         </w:rPr>
         <w:t>因此我们直接分析</w:t>
       </w:r>
+      <w:proofErr w:type="spellStart"/>
       <w:r>
         <w:t>hostapd</w:t>
       </w:r>
+      <w:proofErr w:type="spellEnd"/>
       <w:r>
         <w:rPr>
           <w:rFonts w:hint="eastAsia"/>
@@ -651,9 +543,11 @@
         </w:rPr>
         <w:t>没有</w:t>
       </w:r>
+      <w:proofErr w:type="spellStart"/>
       <w:r>
         <w:t>wificond</w:t>
       </w:r>
+      <w:proofErr w:type="spellEnd"/>
     </w:p>
     <w:p>
       <w:r>
@@ -665,9 +559,11 @@
         </w:rPr>
         <w:t>才有</w:t>
       </w:r>
+      <w:proofErr w:type="spellStart"/>
       <w:r>
         <w:t>wificond</w:t>
       </w:r>
+      <w:proofErr w:type="spellEnd"/>
     </w:p>
     <w:p/>
     <w:p>
@@ -682,7 +578,6 @@
         <w:rPr>
           <w:rFonts w:hint="eastAsia"/>
         </w:rPr>
-        <w:lastRenderedPageBreak/>
         <w:t>android</w:t>
       </w:r>
       <w:r>
@@ -693,9 +588,11 @@
     <w:p/>
     <w:p/>
     <w:p>
+      <w:proofErr w:type="spellStart"/>
       <w:r>
         <w:t>wificond</w:t>
       </w:r>
+      <w:proofErr w:type="spellEnd"/>
     </w:p>
     <w:p/>
     <w:p/>
@@ -710,7 +607,7 @@
 </file>
 
 <file path=word/endnotes.xml><?xml version="1.0" encoding="utf-8"?>
-<w:endnotes xmlns:wpc="http://schemas.microsoft.com/office/word/2010/wordprocessingCanvas" xmlns:mc="http://schemas.openxmlformats.org/markup-compatibility/2006" xmlns:o="urn:schemas-microsoft-com:office:office" xmlns:r="http://schemas.openxmlformats.org/officeDocument/2006/relationships" xmlns:m="http://schemas.openxmlformats.org/officeDocument/2006/math" xmlns:v="urn:schemas-microsoft-com:vml" xmlns:wp14="http://schemas.microsoft.com/office/word/2010/wordprocessingDrawing" xmlns:wp="http://schemas.openxmlformats.org/drawingml/2006/wordprocessingDrawing" xmlns:w10="urn:schemas-microsoft-com:office:word" xmlns:w="http://schemas.openxmlformats.org/wordprocessingml/2006/main" xmlns:w14="http://schemas.microsoft.com/office/word/2010/wordml" xmlns:w15="http://schemas.microsoft.com/office/word/2012/wordml" xmlns:wpg="http://schemas.microsoft.com/office/word/2010/wordprocessingGroup" xmlns:wpi="http://schemas.microsoft.com/office/word/2010/wordprocessingInk" xmlns:wne="http://schemas.microsoft.com/office/word/2006/wordml" xmlns:wps="http://schemas.microsoft.com/office/word/2010/wordprocessingShape" mc:Ignorable="w14 w15 wp14">
+<w:endnotes xmlns:wpc="http://schemas.microsoft.com/office/word/2010/wordprocessingCanvas" xmlns:cx="http://schemas.microsoft.com/office/drawing/2014/chartex" xmlns:cx1="http://schemas.microsoft.com/office/drawing/2015/9/8/chartex" xmlns:cx2="http://schemas.microsoft.com/office/drawing/2015/10/21/chartex" xmlns:cx3="http://schemas.microsoft.com/office/drawing/2016/5/9/chartex" xmlns:cx4="http://schemas.microsoft.com/office/drawing/2016/5/10/chartex" xmlns:cx5="http://schemas.microsoft.com/office/drawing/2016/5/11/chartex" xmlns:cx6="http://schemas.microsoft.com/office/drawing/2016/5/12/chartex" xmlns:cx7="http://schemas.microsoft.com/office/drawing/2016/5/13/chartex" xmlns:cx8="http://schemas.microsoft.com/office/drawing/2016/5/14/chartex" xmlns:mc="http://schemas.openxmlformats.org/markup-compatibility/2006" xmlns:aink="http://schemas.microsoft.com/office/drawing/2016/ink" xmlns:am3d="http://schemas.microsoft.com/office/drawing/2017/model3d" xmlns:o="urn:schemas-microsoft-com:office:office" xmlns:r="http://schemas.openxmlformats.org/officeDocument/2006/relationships" xmlns:m="http://schemas.openxmlformats.org/officeDocument/2006/math" xmlns:v="urn:schemas-microsoft-com:vml" xmlns:wp14="http://schemas.microsoft.com/office/word/2010/wordprocessingDrawing" xmlns:wp="http://schemas.openxmlformats.org/drawingml/2006/wordprocessingDrawing" xmlns:w10="urn:schemas-microsoft-com:office:word" xmlns:w="http://schemas.openxmlformats.org/wordprocessingml/2006/main" xmlns:w14="http://schemas.microsoft.com/office/word/2010/wordml" xmlns:w15="http://schemas.microsoft.com/office/word/2012/wordml" xmlns:w16cid="http://schemas.microsoft.com/office/word/2016/wordml/cid" xmlns:w16se="http://schemas.microsoft.com/office/word/2015/wordml/symex" xmlns:wpg="http://schemas.microsoft.com/office/word/2010/wordprocessingGroup" xmlns:wpi="http://schemas.microsoft.com/office/word/2010/wordprocessingInk" xmlns:wne="http://schemas.microsoft.com/office/word/2006/wordml" xmlns:wps="http://schemas.microsoft.com/office/word/2010/wordprocessingShape" mc:Ignorable="w14 w15 w16se w16cid wp14">
   <w:endnote w:type="separator" w:id="-1">
     <w:p>
       <w:r>
@@ -729,7 +626,7 @@
 </file>
 
 <file path=word/footnotes.xml><?xml version="1.0" encoding="utf-8"?>
-<w:footnotes xmlns:wpc="http://schemas.microsoft.com/office/word/2010/wordprocessingCanvas" xmlns:mc="http://schemas.openxmlformats.org/markup-compatibility/2006" xmlns:o="urn:schemas-microsoft-com:office:office" xmlns:r="http://schemas.openxmlformats.org/officeDocument/2006/relationships" xmlns:m="http://schemas.openxmlformats.org/officeDocument/2006/math" xmlns:v="urn:schemas-microsoft-com:vml" xmlns:wp14="http://schemas.microsoft.com/office/word/2010/wordprocessingDrawing" xmlns:wp="http://schemas.openxmlformats.org/drawingml/2006/wordprocessingDrawing" xmlns:w10="urn:schemas-microsoft-com:office:word" xmlns:w="http://schemas.openxmlformats.org/wordprocessingml/2006/main" xmlns:w14="http://schemas.microsoft.com/office/word/2010/wordml" xmlns:w15="http://schemas.microsoft.com/office/word/2012/wordml" xmlns:wpg="http://schemas.microsoft.com/office/word/2010/wordprocessingGroup" xmlns:wpi="http://schemas.microsoft.com/office/word/2010/wordprocessingInk" xmlns:wne="http://schemas.microsoft.com/office/word/2006/wordml" xmlns:wps="http://schemas.microsoft.com/office/word/2010/wordprocessingShape" mc:Ignorable="w14 w15 wp14">
+<w:footnotes xmlns:wpc="http://schemas.microsoft.com/office/word/2010/wordprocessingCanvas" xmlns:cx="http://schemas.microsoft.com/office/drawing/2014/chartex" xmlns:cx1="http://schemas.microsoft.com/office/drawing/2015/9/8/chartex" xmlns:cx2="http://schemas.microsoft.com/office/drawing/2015/10/21/chartex" xmlns:cx3="http://schemas.microsoft.com/office/drawing/2016/5/9/chartex" xmlns:cx4="http://schemas.microsoft.com/office/drawing/2016/5/10/chartex" xmlns:cx5="http://schemas.microsoft.com/office/drawing/2016/5/11/chartex" xmlns:cx6="http://schemas.microsoft.com/office/drawing/2016/5/12/chartex" xmlns:cx7="http://schemas.microsoft.com/office/drawing/2016/5/13/chartex" xmlns:cx8="http://schemas.microsoft.com/office/drawing/2016/5/14/chartex" xmlns:mc="http://schemas.openxmlformats.org/markup-compatibility/2006" xmlns:aink="http://schemas.microsoft.com/office/drawing/2016/ink" xmlns:am3d="http://schemas.microsoft.com/office/drawing/2017/model3d" xmlns:o="urn:schemas-microsoft-com:office:office" xmlns:r="http://schemas.openxmlformats.org/officeDocument/2006/relationships" xmlns:m="http://schemas.openxmlformats.org/officeDocument/2006/math" xmlns:v="urn:schemas-microsoft-com:vml" xmlns:wp14="http://schemas.microsoft.com/office/word/2010/wordprocessingDrawing" xmlns:wp="http://schemas.openxmlformats.org/drawingml/2006/wordprocessingDrawing" xmlns:w10="urn:schemas-microsoft-com:office:word" xmlns:w="http://schemas.openxmlformats.org/wordprocessingml/2006/main" xmlns:w14="http://schemas.microsoft.com/office/word/2010/wordml" xmlns:w15="http://schemas.microsoft.com/office/word/2012/wordml" xmlns:w16cid="http://schemas.microsoft.com/office/word/2016/wordml/cid" xmlns:w16se="http://schemas.microsoft.com/office/word/2015/wordml/symex" xmlns:wpg="http://schemas.microsoft.com/office/word/2010/wordprocessingGroup" xmlns:wpi="http://schemas.microsoft.com/office/word/2010/wordprocessingInk" xmlns:wne="http://schemas.microsoft.com/office/word/2006/wordml" xmlns:wps="http://schemas.microsoft.com/office/word/2010/wordprocessingShape" mc:Ignorable="w14 w15 w16se w16cid wp14">
   <w:footnote w:type="separator" w:id="-1">
     <w:p>
       <w:r>
@@ -748,7 +645,7 @@
 </file>
 
 <file path=word/numbering.xml><?xml version="1.0" encoding="utf-8"?>
-<w:numbering xmlns:wpc="http://schemas.microsoft.com/office/word/2010/wordprocessingCanvas" xmlns:mc="http://schemas.openxmlformats.org/markup-compatibility/2006" xmlns:o="urn:schemas-microsoft-com:office:office" xmlns:r="http://schemas.openxmlformats.org/officeDocument/2006/relationships" xmlns:m="http://schemas.openxmlformats.org/officeDocument/2006/math" xmlns:v="urn:schemas-microsoft-com:vml" xmlns:wp14="http://schemas.microsoft.com/office/word/2010/wordprocessingDrawing" xmlns:wp="http://schemas.openxmlformats.org/drawingml/2006/wordprocessingDrawing" xmlns:w10="urn:schemas-microsoft-com:office:word" xmlns:w="http://schemas.openxmlformats.org/wordprocessingml/2006/main" xmlns:w14="http://schemas.microsoft.com/office/word/2010/wordml" xmlns:w15="http://schemas.microsoft.com/office/word/2012/wordml" xmlns:wpg="http://schemas.microsoft.com/office/word/2010/wordprocessingGroup" xmlns:wpi="http://schemas.microsoft.com/office/word/2010/wordprocessingInk" xmlns:wne="http://schemas.microsoft.com/office/word/2006/wordml" xmlns:wps="http://schemas.microsoft.com/office/word/2010/wordprocessingShape" mc:Ignorable="w14 w15 wp14">
+<w:numbering xmlns:wpc="http://schemas.microsoft.com/office/word/2010/wordprocessingCanvas" xmlns:cx="http://schemas.microsoft.com/office/drawing/2014/chartex" xmlns:cx1="http://schemas.microsoft.com/office/drawing/2015/9/8/chartex" xmlns:cx2="http://schemas.microsoft.com/office/drawing/2015/10/21/chartex" xmlns:cx3="http://schemas.microsoft.com/office/drawing/2016/5/9/chartex" xmlns:cx4="http://schemas.microsoft.com/office/drawing/2016/5/10/chartex" xmlns:cx5="http://schemas.microsoft.com/office/drawing/2016/5/11/chartex" xmlns:cx6="http://schemas.microsoft.com/office/drawing/2016/5/12/chartex" xmlns:cx7="http://schemas.microsoft.com/office/drawing/2016/5/13/chartex" xmlns:cx8="http://schemas.microsoft.com/office/drawing/2016/5/14/chartex" xmlns:mc="http://schemas.openxmlformats.org/markup-compatibility/2006" xmlns:aink="http://schemas.microsoft.com/office/drawing/2016/ink" xmlns:am3d="http://schemas.microsoft.com/office/drawing/2017/model3d" xmlns:o="urn:schemas-microsoft-com:office:office" xmlns:r="http://schemas.openxmlformats.org/officeDocument/2006/relationships" xmlns:m="http://schemas.openxmlformats.org/officeDocument/2006/math" xmlns:v="urn:schemas-microsoft-com:vml" xmlns:wp14="http://schemas.microsoft.com/office/word/2010/wordprocessingDrawing" xmlns:wp="http://schemas.openxmlformats.org/drawingml/2006/wordprocessingDrawing" xmlns:w10="urn:schemas-microsoft-com:office:word" xmlns:w="http://schemas.openxmlformats.org/wordprocessingml/2006/main" xmlns:w14="http://schemas.microsoft.com/office/word/2010/wordml" xmlns:w15="http://schemas.microsoft.com/office/word/2012/wordml" xmlns:w16cid="http://schemas.microsoft.com/office/word/2016/wordml/cid" xmlns:w16se="http://schemas.microsoft.com/office/word/2015/wordml/symex" xmlns:wpg="http://schemas.microsoft.com/office/word/2010/wordprocessingGroup" xmlns:wpi="http://schemas.microsoft.com/office/word/2010/wordprocessingInk" xmlns:wne="http://schemas.microsoft.com/office/word/2006/wordml" xmlns:wps="http://schemas.microsoft.com/office/word/2010/wordprocessingShape" mc:Ignorable="w14 w15 w16se w16cid wp14">
   <w:abstractNum w:abstractNumId="0" w15:restartNumberingAfterBreak="0">
     <w:nsid w:val="2503190D"/>
     <w:multiLevelType w:val="multilevel"/>
@@ -1109,7 +1006,7 @@
 </file>
 
 <file path=word/styles.xml><?xml version="1.0" encoding="utf-8"?>
-<w:styles xmlns:mc="http://schemas.openxmlformats.org/markup-compatibility/2006" xmlns:r="http://schemas.openxmlformats.org/officeDocument/2006/relationships" xmlns:w="http://schemas.openxmlformats.org/wordprocessingml/2006/main" xmlns:w14="http://schemas.microsoft.com/office/word/2010/wordml" xmlns:w15="http://schemas.microsoft.com/office/word/2012/wordml" mc:Ignorable="w14 w15">
+<w:styles xmlns:mc="http://schemas.openxmlformats.org/markup-compatibility/2006" xmlns:r="http://schemas.openxmlformats.org/officeDocument/2006/relationships" xmlns:w="http://schemas.openxmlformats.org/wordprocessingml/2006/main" xmlns:w14="http://schemas.microsoft.com/office/word/2010/wordml" xmlns:w15="http://schemas.microsoft.com/office/word/2012/wordml" xmlns:w16cid="http://schemas.microsoft.com/office/word/2016/wordml/cid" xmlns:w16se="http://schemas.microsoft.com/office/word/2015/wordml/symex" mc:Ignorable="w14 w15 w16se w16cid">
   <w:docDefaults>
     <w:rPrDefault>
       <w:rPr>
@@ -1122,7 +1019,7 @@
     </w:rPrDefault>
     <w:pPrDefault/>
   </w:docDefaults>
-  <w:latentStyles w:defLockedState="0" w:defUIPriority="99" w:defSemiHidden="0" w:defUnhideWhenUsed="0" w:defQFormat="0" w:count="371">
+  <w:latentStyles w:defLockedState="0" w:defUIPriority="99" w:defSemiHidden="0" w:defUnhideWhenUsed="0" w:defQFormat="0" w:count="376">
     <w:lsdException w:name="Normal" w:uiPriority="0" w:qFormat="1"/>
     <w:lsdException w:name="heading 1" w:uiPriority="9" w:qFormat="1"/>
     <w:lsdException w:name="heading 2" w:semiHidden="1" w:uiPriority="9" w:unhideWhenUsed="1" w:qFormat="1"/>
@@ -1494,6 +1391,11 @@
     <w:lsdException w:name="List Table 5 Dark Accent 6" w:uiPriority="50"/>
     <w:lsdException w:name="List Table 6 Colorful Accent 6" w:uiPriority="51"/>
     <w:lsdException w:name="List Table 7 Colorful Accent 6" w:uiPriority="52"/>
+    <w:lsdException w:name="Mention" w:semiHidden="1" w:unhideWhenUsed="1"/>
+    <w:lsdException w:name="Smart Hyperlink" w:semiHidden="1" w:unhideWhenUsed="1"/>
+    <w:lsdException w:name="Hashtag" w:semiHidden="1" w:unhideWhenUsed="1"/>
+    <w:lsdException w:name="Unresolved Mention" w:semiHidden="1" w:unhideWhenUsed="1"/>
+    <w:lsdException w:name="Smart Link" w:semiHidden="1" w:unhideWhenUsed="1"/>
   </w:latentStyles>
   <w:style w:type="paragraph" w:default="1" w:styleId="a">
     <w:name w:val="Normal"/>
@@ -1507,7 +1409,7 @@
     <w:name w:val="heading 1"/>
     <w:basedOn w:val="a"/>
     <w:next w:val="a"/>
-    <w:link w:val="1Char"/>
+    <w:link w:val="10"/>
     <w:uiPriority w:val="9"/>
     <w:qFormat/>
     <w:rsid w:val="002A1A12"/>
@@ -1529,7 +1431,7 @@
     <w:name w:val="heading 2"/>
     <w:basedOn w:val="a"/>
     <w:next w:val="a"/>
-    <w:link w:val="2Char"/>
+    <w:link w:val="20"/>
     <w:uiPriority w:val="9"/>
     <w:unhideWhenUsed/>
     <w:qFormat/>
@@ -1578,7 +1480,7 @@
   <w:style w:type="paragraph" w:styleId="a3">
     <w:name w:val="header"/>
     <w:basedOn w:val="a"/>
-    <w:link w:val="Char"/>
+    <w:link w:val="a4"/>
     <w:uiPriority w:val="99"/>
     <w:unhideWhenUsed/>
     <w:rsid w:val="002A1A12"/>
@@ -1598,8 +1500,8 @@
       <w:szCs w:val="18"/>
     </w:rPr>
   </w:style>
-  <w:style w:type="character" w:customStyle="1" w:styleId="Char">
-    <w:name w:val="页眉 Char"/>
+  <w:style w:type="character" w:customStyle="1" w:styleId="a4">
+    <w:name w:val="页眉 字符"/>
     <w:basedOn w:val="a0"/>
     <w:link w:val="a3"/>
     <w:uiPriority w:val="99"/>
@@ -1609,10 +1511,10 @@
       <w:szCs w:val="18"/>
     </w:rPr>
   </w:style>
-  <w:style w:type="paragraph" w:styleId="a4">
+  <w:style w:type="paragraph" w:styleId="a5">
     <w:name w:val="footer"/>
     <w:basedOn w:val="a"/>
-    <w:link w:val="Char0"/>
+    <w:link w:val="a6"/>
     <w:uiPriority w:val="99"/>
     <w:unhideWhenUsed/>
     <w:rsid w:val="002A1A12"/>
@@ -1629,10 +1531,10 @@
       <w:szCs w:val="18"/>
     </w:rPr>
   </w:style>
-  <w:style w:type="character" w:customStyle="1" w:styleId="Char0">
-    <w:name w:val="页脚 Char"/>
+  <w:style w:type="character" w:customStyle="1" w:styleId="a6">
+    <w:name w:val="页脚 字符"/>
     <w:basedOn w:val="a0"/>
-    <w:link w:val="a4"/>
+    <w:link w:val="a5"/>
     <w:uiPriority w:val="99"/>
     <w:rsid w:val="002A1A12"/>
     <w:rPr>
@@ -1640,8 +1542,8 @@
       <w:szCs w:val="18"/>
     </w:rPr>
   </w:style>
-  <w:style w:type="character" w:customStyle="1" w:styleId="1Char">
-    <w:name w:val="标题 1 Char"/>
+  <w:style w:type="character" w:customStyle="1" w:styleId="10">
+    <w:name w:val="标题 1 字符"/>
     <w:basedOn w:val="a0"/>
     <w:link w:val="1"/>
     <w:uiPriority w:val="9"/>
@@ -1657,7 +1559,7 @@
   <w:style w:type="paragraph" w:styleId="HTML">
     <w:name w:val="HTML Preformatted"/>
     <w:basedOn w:val="a"/>
-    <w:link w:val="HTMLChar"/>
+    <w:link w:val="HTML0"/>
     <w:uiPriority w:val="99"/>
     <w:semiHidden/>
     <w:unhideWhenUsed/>
@@ -1691,8 +1593,8 @@
       <w:szCs w:val="24"/>
     </w:rPr>
   </w:style>
-  <w:style w:type="character" w:customStyle="1" w:styleId="HTMLChar">
-    <w:name w:val="HTML 预设格式 Char"/>
+  <w:style w:type="character" w:customStyle="1" w:styleId="HTML0">
+    <w:name w:val="HTML 预设格式 字符"/>
     <w:basedOn w:val="a0"/>
     <w:link w:val="HTML"/>
     <w:uiPriority w:val="99"/>
@@ -1705,8 +1607,8 @@
       <w:szCs w:val="24"/>
     </w:rPr>
   </w:style>
-  <w:style w:type="character" w:customStyle="1" w:styleId="2Char">
-    <w:name w:val="标题 2 Char"/>
+  <w:style w:type="character" w:customStyle="1" w:styleId="20">
+    <w:name w:val="标题 2 字符"/>
     <w:basedOn w:val="a0"/>
     <w:link w:val="2"/>
     <w:uiPriority w:val="9"/>
@@ -1717,6 +1619,54 @@
       <w:bCs/>
       <w:sz w:val="32"/>
       <w:szCs w:val="32"/>
+    </w:rPr>
+  </w:style>
+  <w:style w:type="paragraph" w:styleId="a7">
+    <w:name w:val="Balloon Text"/>
+    <w:basedOn w:val="a"/>
+    <w:link w:val="a8"/>
+    <w:uiPriority w:val="99"/>
+    <w:semiHidden/>
+    <w:unhideWhenUsed/>
+    <w:rsid w:val="00C13F3F"/>
+    <w:rPr>
+      <w:sz w:val="18"/>
+      <w:szCs w:val="18"/>
+    </w:rPr>
+  </w:style>
+  <w:style w:type="character" w:customStyle="1" w:styleId="a8">
+    <w:name w:val="批注框文本 字符"/>
+    <w:basedOn w:val="a0"/>
+    <w:link w:val="a7"/>
+    <w:uiPriority w:val="99"/>
+    <w:semiHidden/>
+    <w:rsid w:val="00C13F3F"/>
+    <w:rPr>
+      <w:sz w:val="18"/>
+      <w:szCs w:val="18"/>
+    </w:rPr>
+  </w:style>
+  <w:style w:type="character" w:styleId="a9">
+    <w:name w:val="Hyperlink"/>
+    <w:basedOn w:val="a0"/>
+    <w:uiPriority w:val="99"/>
+    <w:unhideWhenUsed/>
+    <w:rsid w:val="00C13F3F"/>
+    <w:rPr>
+      <w:color w:val="0563C1" w:themeColor="hyperlink"/>
+      <w:u w:val="single"/>
+    </w:rPr>
+  </w:style>
+  <w:style w:type="character" w:styleId="aa">
+    <w:name w:val="Unresolved Mention"/>
+    <w:basedOn w:val="a0"/>
+    <w:uiPriority w:val="99"/>
+    <w:semiHidden/>
+    <w:unhideWhenUsed/>
+    <w:rsid w:val="00C13F3F"/>
+    <w:rPr>
+      <w:color w:val="605E5C"/>
+      <w:shd w:val="clear" w:color="auto" w:fill="E1DFDD"/>
     </w:rPr>
   </w:style>
 </w:styles>
